--- a/final_project_report.docx
+++ b/final_project_report.docx
@@ -119,21 +119,21 @@
         <mc:AlternateContent>
           <mc:Choice Requires="wps">
             <w:drawing>
-              <wp:anchor distT="0" distB="0" distL="114300" distR="114300" simplePos="0" relativeHeight="251663360" behindDoc="0" locked="0" layoutInCell="1" allowOverlap="1" wp14:anchorId="1CA548F5" wp14:editId="728C8D8F">
+              <wp:anchor distT="0" distB="0" distL="114300" distR="114300" simplePos="0" relativeHeight="251663360" behindDoc="0" locked="0" layoutInCell="1" allowOverlap="1" wp14:anchorId="1CA548F5" wp14:editId="66E389C8">
                 <wp:simplePos x="0" y="0"/>
                 <wp:positionH relativeFrom="column">
-                  <wp:posOffset>-62230</wp:posOffset>
+                  <wp:posOffset>-64135</wp:posOffset>
                 </wp:positionH>
                 <wp:positionV relativeFrom="paragraph">
-                  <wp:posOffset>270510</wp:posOffset>
+                  <wp:posOffset>269875</wp:posOffset>
                 </wp:positionV>
-                <wp:extent cx="5600065" cy="1222375"/>
+                <wp:extent cx="5600065" cy="1741170"/>
                 <wp:effectExtent l="0" t="0" r="635" b="0"/>
                 <wp:wrapThrough wrapText="bothSides">
                   <wp:wrapPolygon edited="0">
                     <wp:start x="0" y="0"/>
-                    <wp:lineTo x="0" y="21207"/>
-                    <wp:lineTo x="21529" y="21207"/>
+                    <wp:lineTo x="0" y="21269"/>
+                    <wp:lineTo x="21529" y="21269"/>
                     <wp:lineTo x="21529" y="0"/>
                     <wp:lineTo x="0" y="0"/>
                   </wp:wrapPolygon>
@@ -147,7 +147,7 @@
                       <wps:spPr>
                         <a:xfrm>
                           <a:off x="0" y="0"/>
-                          <a:ext cx="5600065" cy="1222375"/>
+                          <a:ext cx="5600065" cy="1741170"/>
                         </a:xfrm>
                         <a:prstGeom prst="rect">
                           <a:avLst/>
@@ -201,7 +201,82 @@
                               <w:jc w:val="center"/>
                             </w:pPr>
                             <w:r>
-                              <w:t>We deal with that with removing the unnecessary columns</w:t>
+                              <w:t xml:space="preserve">This is not </w:t>
+                            </w:r>
+                            <w:proofErr w:type="spellStart"/>
+                            <w:r>
+                              <w:t>aproblam</w:t>
+                            </w:r>
+                            <w:proofErr w:type="spellEnd"/>
+                            <w:r>
+                              <w:t xml:space="preserve"> </w:t>
+                            </w:r>
+                            <w:proofErr w:type="gramStart"/>
+                            <w:r>
+                              <w:t xml:space="preserve">becomes  </w:t>
+                            </w:r>
+                            <w:r>
+                              <w:t>the</w:t>
+                            </w:r>
+                            <w:proofErr w:type="gramEnd"/>
+                            <w:r>
+                              <w:t xml:space="preserve"> </w:t>
+                            </w:r>
+                            <w:proofErr w:type="spellStart"/>
+                            <w:r>
+                              <w:t>algorithem</w:t>
+                            </w:r>
+                            <w:proofErr w:type="spellEnd"/>
+                            <w:r>
+                              <w:t xml:space="preserve"> wont choose these </w:t>
+                            </w:r>
+                            <w:proofErr w:type="spellStart"/>
+                            <w:r>
+                              <w:t>colume</w:t>
+                            </w:r>
+                            <w:proofErr w:type="spellEnd"/>
+                            <w:r>
+                              <w:t xml:space="preserve"> </w:t>
+                            </w:r>
+                            <w:proofErr w:type="spellStart"/>
+                            <w:r>
+                              <w:t>amy</w:t>
+                            </w:r>
+                            <w:proofErr w:type="spellEnd"/>
+                            <w:r>
+                              <w:t xml:space="preserve"> way and </w:t>
+                            </w:r>
+                            <w:proofErr w:type="spellStart"/>
+                            <w:r>
+                              <w:t>tjthe</w:t>
+                            </w:r>
+                            <w:proofErr w:type="spellEnd"/>
+                            <w:r>
+                              <w:t xml:space="preserve"> only modification is to add </w:t>
+                            </w:r>
+                            <w:proofErr w:type="spellStart"/>
+                            <w:r>
+                              <w:t>asmall</w:t>
+                            </w:r>
+                            <w:proofErr w:type="spellEnd"/>
+                            <w:r>
+                              <w:t xml:space="preserve"> epsilon so we </w:t>
+                            </w:r>
+                            <w:proofErr w:type="spellStart"/>
+                            <w:r>
+                              <w:t>wont</w:t>
+                            </w:r>
+                            <w:proofErr w:type="spellEnd"/>
+                            <w:r>
+                              <w:t xml:space="preserve"> </w:t>
+                            </w:r>
+                            <w:proofErr w:type="spellStart"/>
+                            <w:r>
+                              <w:t>devide</w:t>
+                            </w:r>
+                            <w:proofErr w:type="spellEnd"/>
+                            <w:r>
+                              <w:t xml:space="preserve"> by zero</w:t>
                             </w:r>
                           </w:p>
                         </w:txbxContent>
@@ -226,7 +301,7 @@
           </mc:Choice>
           <mc:Fallback>
             <w:pict>
-              <v:rect w14:anchorId="1CA548F5" id="Rectangle 4" o:spid="_x0000_s1026" style="position:absolute;margin-left:-4.9pt;margin-top:21.3pt;width:440.95pt;height:96.25pt;z-index:251663360;visibility:visible;mso-wrap-style:square;mso-width-percent:0;mso-height-percent:0;mso-wrap-distance-left:9pt;mso-wrap-distance-top:0;mso-wrap-distance-right:9pt;mso-wrap-distance-bottom:0;mso-position-horizontal:absolute;mso-position-horizontal-relative:text;mso-position-vertical:absolute;mso-position-vertical-relative:text;mso-width-percent:0;mso-height-percent:0;mso-width-relative:margin;mso-height-relative:margin;v-text-anchor:middle" o:gfxdata="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" fillcolor="#b4c6e7 [1300]" stroked="f" strokeweight="1pt">
+              <v:rect w14:anchorId="1CA548F5" id="Rectangle 4" o:spid="_x0000_s1026" style="position:absolute;margin-left:-5.05pt;margin-top:21.25pt;width:440.95pt;height:137.1pt;z-index:251663360;visibility:visible;mso-wrap-style:square;mso-width-percent:0;mso-height-percent:0;mso-wrap-distance-left:9pt;mso-wrap-distance-top:0;mso-wrap-distance-right:9pt;mso-wrap-distance-bottom:0;mso-position-horizontal:absolute;mso-position-horizontal-relative:text;mso-position-vertical:absolute;mso-position-vertical-relative:text;mso-width-percent:0;mso-height-percent:0;mso-width-relative:margin;mso-height-relative:margin;v-text-anchor:middle" o:gfxdata="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" fillcolor="#b4c6e7 [1300]" stroked="f" strokeweight="1pt">
                 <v:textbox>
                   <w:txbxContent>
                     <w:p>
@@ -250,7 +325,82 @@
                         <w:jc w:val="center"/>
                       </w:pPr>
                       <w:r>
-                        <w:t>We deal with that with removing the unnecessary columns</w:t>
+                        <w:t xml:space="preserve">This is not </w:t>
+                      </w:r>
+                      <w:proofErr w:type="spellStart"/>
+                      <w:r>
+                        <w:t>aproblam</w:t>
+                      </w:r>
+                      <w:proofErr w:type="spellEnd"/>
+                      <w:r>
+                        <w:t xml:space="preserve"> </w:t>
+                      </w:r>
+                      <w:proofErr w:type="gramStart"/>
+                      <w:r>
+                        <w:t xml:space="preserve">becomes  </w:t>
+                      </w:r>
+                      <w:r>
+                        <w:t>the</w:t>
+                      </w:r>
+                      <w:proofErr w:type="gramEnd"/>
+                      <w:r>
+                        <w:t xml:space="preserve"> </w:t>
+                      </w:r>
+                      <w:proofErr w:type="spellStart"/>
+                      <w:r>
+                        <w:t>algorithem</w:t>
+                      </w:r>
+                      <w:proofErr w:type="spellEnd"/>
+                      <w:r>
+                        <w:t xml:space="preserve"> wont choose these </w:t>
+                      </w:r>
+                      <w:proofErr w:type="spellStart"/>
+                      <w:r>
+                        <w:t>colume</w:t>
+                      </w:r>
+                      <w:proofErr w:type="spellEnd"/>
+                      <w:r>
+                        <w:t xml:space="preserve"> </w:t>
+                      </w:r>
+                      <w:proofErr w:type="spellStart"/>
+                      <w:r>
+                        <w:t>amy</w:t>
+                      </w:r>
+                      <w:proofErr w:type="spellEnd"/>
+                      <w:r>
+                        <w:t xml:space="preserve"> way and </w:t>
+                      </w:r>
+                      <w:proofErr w:type="spellStart"/>
+                      <w:r>
+                        <w:t>tjthe</w:t>
+                      </w:r>
+                      <w:proofErr w:type="spellEnd"/>
+                      <w:r>
+                        <w:t xml:space="preserve"> only modification is to add </w:t>
+                      </w:r>
+                      <w:proofErr w:type="spellStart"/>
+                      <w:r>
+                        <w:t>asmall</w:t>
+                      </w:r>
+                      <w:proofErr w:type="spellEnd"/>
+                      <w:r>
+                        <w:t xml:space="preserve"> epsilon so we </w:t>
+                      </w:r>
+                      <w:proofErr w:type="spellStart"/>
+                      <w:r>
+                        <w:t>wont</w:t>
+                      </w:r>
+                      <w:proofErr w:type="spellEnd"/>
+                      <w:r>
+                        <w:t xml:space="preserve"> </w:t>
+                      </w:r>
+                      <w:proofErr w:type="spellStart"/>
+                      <w:r>
+                        <w:t>devide</w:t>
+                      </w:r>
+                      <w:proofErr w:type="spellEnd"/>
+                      <w:r>
+                        <w:t xml:space="preserve"> by zero</w:t>
                       </w:r>
                     </w:p>
                   </w:txbxContent>
@@ -288,22 +438,8 @@
           <w:color w:val="000000" w:themeColor="text1"/>
         </w:rPr>
       </w:pPr>
-    </w:p>
-    <w:p>
-      <w:pPr>
-        <w:rPr>
-          <w:noProof/>
-          <w:color w:val="000000" w:themeColor="text1"/>
-        </w:rPr>
-      </w:pPr>
-    </w:p>
-    <w:p>
-      <w:pPr>
-        <w:rPr>
-          <w:noProof/>
-          <w:color w:val="000000" w:themeColor="text1"/>
-        </w:rPr>
-      </w:pPr>
+      <w:bookmarkStart w:id="0" w:name="_GoBack"/>
+      <w:bookmarkEnd w:id="0"/>
     </w:p>
     <w:p>
       <w:pPr>
@@ -2420,7 +2556,6 @@
       </w:pPr>
     </w:p>
     <w:p>
-      <w:bookmarkStart w:id="0" w:name="_GoBack"/>
       <w:r>
         <w:rPr>
           <w:noProof/>
@@ -2930,7 +3065,6 @@
         <w:br w:type="page"/>
       </w:r>
     </w:p>
-    <w:bookmarkEnd w:id="0"/>
     <w:p>
       <w:pPr>
         <w:rPr>
@@ -9602,7 +9736,7 @@
 </file>
 
 <file path=customXml/itemProps1.xml><?xml version="1.0" encoding="utf-8"?>
-<ds:datastoreItem xmlns:ds="http://schemas.openxmlformats.org/officeDocument/2006/customXml" ds:itemID="{34EE3217-4EE6-41AA-B42C-C8F223549896}">
+<ds:datastoreItem xmlns:ds="http://schemas.openxmlformats.org/officeDocument/2006/customXml" ds:itemID="{3241278F-BF1E-4AF2-8537-CE899396AA11}">
   <ds:schemaRefs>
     <ds:schemaRef ds:uri="http://schemas.openxmlformats.org/officeDocument/2006/bibliography"/>
   </ds:schemaRefs>

--- a/final_project_report.docx
+++ b/final_project_report.docx
@@ -193,7 +193,19 @@
                               <w:jc w:val="center"/>
                             </w:pPr>
                             <w:r>
-                              <w:t>Zeros columns essentially mean we should not use the in the corresponding reconstruction because they provide no information and can have corresponding infinite weight without changing the outcome.</w:t>
+                              <w:t>Zeros columns essentially mean we should not use the</w:t>
+                            </w:r>
+                            <w:r>
+                              <w:t>m</w:t>
+                            </w:r>
+                            <w:r>
+                              <w:t xml:space="preserve"> in the corresponding reconstruction because they provide no information and </w:t>
+                            </w:r>
+                            <w:r>
+                              <w:t xml:space="preserve">they </w:t>
+                            </w:r>
+                            <w:r>
+                              <w:t>can have infinite weight without changing the outcome.</w:t>
                             </w:r>
                           </w:p>
                           <w:p>
@@ -203,78 +215,63 @@
                             <w:r>
                               <w:t xml:space="preserve">This is not </w:t>
                             </w:r>
-                            <w:proofErr w:type="spellStart"/>
-                            <w:r>
-                              <w:t>aproblam</w:t>
-                            </w:r>
-                            <w:proofErr w:type="spellEnd"/>
+                            <w:r>
+                              <w:t>a problem</w:t>
+                            </w:r>
                             <w:r>
                               <w:t xml:space="preserve"> </w:t>
                             </w:r>
-                            <w:proofErr w:type="gramStart"/>
-                            <w:r>
-                              <w:t xml:space="preserve">becomes  </w:t>
-                            </w:r>
-                            <w:r>
-                              <w:t>the</w:t>
-                            </w:r>
-                            <w:proofErr w:type="gramEnd"/>
+                            <w:r>
+                              <w:t>because our</w:t>
+                            </w:r>
                             <w:r>
                               <w:t xml:space="preserve"> </w:t>
                             </w:r>
-                            <w:proofErr w:type="spellStart"/>
-                            <w:r>
-                              <w:t>algorithem</w:t>
-                            </w:r>
-                            <w:proofErr w:type="spellEnd"/>
-                            <w:r>
-                              <w:t xml:space="preserve"> wont choose these </w:t>
-                            </w:r>
-                            <w:proofErr w:type="spellStart"/>
-                            <w:r>
-                              <w:t>colume</w:t>
-                            </w:r>
-                            <w:proofErr w:type="spellEnd"/>
+                            <w:r>
+                              <w:t>algorithms</w:t>
+                            </w:r>
                             <w:r>
                               <w:t xml:space="preserve"> </w:t>
                             </w:r>
-                            <w:proofErr w:type="spellStart"/>
-                            <w:r>
-                              <w:t>amy</w:t>
-                            </w:r>
-                            <w:proofErr w:type="spellEnd"/>
-                            <w:r>
-                              <w:t xml:space="preserve"> way and </w:t>
-                            </w:r>
-                            <w:proofErr w:type="spellStart"/>
-                            <w:r>
-                              <w:t>tjthe</w:t>
-                            </w:r>
-                            <w:proofErr w:type="spellEnd"/>
-                            <w:r>
-                              <w:t xml:space="preserve"> only modification is to add </w:t>
-                            </w:r>
-                            <w:proofErr w:type="spellStart"/>
-                            <w:r>
-                              <w:t>asmall</w:t>
-                            </w:r>
-                            <w:proofErr w:type="spellEnd"/>
-                            <w:r>
-                              <w:t xml:space="preserve"> epsilon so we </w:t>
-                            </w:r>
-                            <w:proofErr w:type="spellStart"/>
-                            <w:r>
-                              <w:t>wont</w:t>
-                            </w:r>
-                            <w:proofErr w:type="spellEnd"/>
+                            <w:r>
+                              <w:t>won’t</w:t>
+                            </w:r>
+                            <w:r>
+                              <w:t xml:space="preserve"> choose these </w:t>
+                            </w:r>
+                            <w:r>
+                              <w:t>columns</w:t>
+                            </w:r>
+                            <w:r>
+                              <w:t xml:space="preserve"> a</w:t>
+                            </w:r>
+                            <w:r>
+                              <w:t>n</w:t>
+                            </w:r>
+                            <w:r>
+                              <w:t xml:space="preserve">y way and the only modification is to add </w:t>
+                            </w:r>
+                            <w:r>
+                              <w:t>a small</w:t>
+                            </w:r>
                             <w:r>
                               <w:t xml:space="preserve"> </w:t>
                             </w:r>
-                            <w:proofErr w:type="spellStart"/>
-                            <w:r>
-                              <w:t>devide</w:t>
-                            </w:r>
-                            <w:proofErr w:type="spellEnd"/>
+                            <w:r>
+                              <w:t>epsilon,</w:t>
+                            </w:r>
+                            <w:r>
+                              <w:t xml:space="preserve"> so we </w:t>
+                            </w:r>
+                            <w:r>
+                              <w:t>won’t</w:t>
+                            </w:r>
+                            <w:r>
+                              <w:t xml:space="preserve"> </w:t>
+                            </w:r>
+                            <w:r>
+                              <w:t>divide</w:t>
+                            </w:r>
                             <w:r>
                               <w:t xml:space="preserve"> by zero</w:t>
                             </w:r>
@@ -317,7 +314,19 @@
                         <w:jc w:val="center"/>
                       </w:pPr>
                       <w:r>
-                        <w:t>Zeros columns essentially mean we should not use the in the corresponding reconstruction because they provide no information and can have corresponding infinite weight without changing the outcome.</w:t>
+                        <w:t>Zeros columns essentially mean we should not use the</w:t>
+                      </w:r>
+                      <w:r>
+                        <w:t>m</w:t>
+                      </w:r>
+                      <w:r>
+                        <w:t xml:space="preserve"> in the corresponding reconstruction because they provide no information and </w:t>
+                      </w:r>
+                      <w:r>
+                        <w:t xml:space="preserve">they </w:t>
+                      </w:r>
+                      <w:r>
+                        <w:t>can have infinite weight without changing the outcome.</w:t>
                       </w:r>
                     </w:p>
                     <w:p>
@@ -327,78 +336,63 @@
                       <w:r>
                         <w:t xml:space="preserve">This is not </w:t>
                       </w:r>
-                      <w:proofErr w:type="spellStart"/>
-                      <w:r>
-                        <w:t>aproblam</w:t>
-                      </w:r>
-                      <w:proofErr w:type="spellEnd"/>
+                      <w:r>
+                        <w:t>a problem</w:t>
+                      </w:r>
                       <w:r>
                         <w:t xml:space="preserve"> </w:t>
                       </w:r>
-                      <w:proofErr w:type="gramStart"/>
-                      <w:r>
-                        <w:t xml:space="preserve">becomes  </w:t>
-                      </w:r>
-                      <w:r>
-                        <w:t>the</w:t>
-                      </w:r>
-                      <w:proofErr w:type="gramEnd"/>
+                      <w:r>
+                        <w:t>because our</w:t>
+                      </w:r>
                       <w:r>
                         <w:t xml:space="preserve"> </w:t>
                       </w:r>
-                      <w:proofErr w:type="spellStart"/>
-                      <w:r>
-                        <w:t>algorithem</w:t>
-                      </w:r>
-                      <w:proofErr w:type="spellEnd"/>
-                      <w:r>
-                        <w:t xml:space="preserve"> wont choose these </w:t>
-                      </w:r>
-                      <w:proofErr w:type="spellStart"/>
-                      <w:r>
-                        <w:t>colume</w:t>
-                      </w:r>
-                      <w:proofErr w:type="spellEnd"/>
+                      <w:r>
+                        <w:t>algorithms</w:t>
+                      </w:r>
                       <w:r>
                         <w:t xml:space="preserve"> </w:t>
                       </w:r>
-                      <w:proofErr w:type="spellStart"/>
-                      <w:r>
-                        <w:t>amy</w:t>
-                      </w:r>
-                      <w:proofErr w:type="spellEnd"/>
-                      <w:r>
-                        <w:t xml:space="preserve"> way and </w:t>
-                      </w:r>
-                      <w:proofErr w:type="spellStart"/>
-                      <w:r>
-                        <w:t>tjthe</w:t>
-                      </w:r>
-                      <w:proofErr w:type="spellEnd"/>
-                      <w:r>
-                        <w:t xml:space="preserve"> only modification is to add </w:t>
-                      </w:r>
-                      <w:proofErr w:type="spellStart"/>
-                      <w:r>
-                        <w:t>asmall</w:t>
-                      </w:r>
-                      <w:proofErr w:type="spellEnd"/>
-                      <w:r>
-                        <w:t xml:space="preserve"> epsilon so we </w:t>
-                      </w:r>
-                      <w:proofErr w:type="spellStart"/>
-                      <w:r>
-                        <w:t>wont</w:t>
-                      </w:r>
-                      <w:proofErr w:type="spellEnd"/>
+                      <w:r>
+                        <w:t>won’t</w:t>
+                      </w:r>
+                      <w:r>
+                        <w:t xml:space="preserve"> choose these </w:t>
+                      </w:r>
+                      <w:r>
+                        <w:t>columns</w:t>
+                      </w:r>
+                      <w:r>
+                        <w:t xml:space="preserve"> a</w:t>
+                      </w:r>
+                      <w:r>
+                        <w:t>n</w:t>
+                      </w:r>
+                      <w:r>
+                        <w:t xml:space="preserve">y way and the only modification is to add </w:t>
+                      </w:r>
+                      <w:r>
+                        <w:t>a small</w:t>
+                      </w:r>
                       <w:r>
                         <w:t xml:space="preserve"> </w:t>
                       </w:r>
-                      <w:proofErr w:type="spellStart"/>
-                      <w:r>
-                        <w:t>devide</w:t>
-                      </w:r>
-                      <w:proofErr w:type="spellEnd"/>
+                      <w:r>
+                        <w:t>epsilon,</w:t>
+                      </w:r>
+                      <w:r>
+                        <w:t xml:space="preserve"> so we </w:t>
+                      </w:r>
+                      <w:r>
+                        <w:t>won’t</w:t>
+                      </w:r>
+                      <w:r>
+                        <w:t xml:space="preserve"> </w:t>
+                      </w:r>
+                      <w:r>
+                        <w:t>divide</w:t>
+                      </w:r>
                       <w:r>
                         <w:t xml:space="preserve"> by zero</w:t>
                       </w:r>
@@ -434,12 +428,13 @@
     <w:p>
       <w:pPr>
         <w:rPr>
+          <w:rFonts w:hint="cs"/>
           <w:noProof/>
           <w:color w:val="000000" w:themeColor="text1"/>
+          <w:rtl/>
+          <w:lang w:bidi="he-IL"/>
         </w:rPr>
       </w:pPr>
-      <w:bookmarkStart w:id="0" w:name="_GoBack"/>
-      <w:bookmarkEnd w:id="0"/>
     </w:p>
     <w:p>
       <w:pPr>
@@ -4259,6 +4254,9 @@
                               </w:rPr>
                             </w:pPr>
                             <w:r>
+                              <w:rPr>
+                                <w:noProof/>
+                              </w:rPr>
                               <w:drawing>
                                 <wp:inline distT="0" distB="0" distL="0" distR="0" wp14:anchorId="1AFD34B3" wp14:editId="36EB6F35">
                                   <wp:extent cx="1607185" cy="1840888"/>
@@ -4342,6 +4340,9 @@
                         </w:rPr>
                       </w:pPr>
                       <w:r>
+                        <w:rPr>
+                          <w:noProof/>
+                        </w:rPr>
                         <w:drawing>
                           <wp:inline distT="0" distB="0" distL="0" distR="0" wp14:anchorId="1AFD34B3" wp14:editId="36EB6F35">
                             <wp:extent cx="1607185" cy="1840888"/>
@@ -4478,6 +4479,9 @@
                               </w:rPr>
                             </w:pPr>
                             <w:r>
+                              <w:rPr>
+                                <w:noProof/>
+                              </w:rPr>
                               <w:drawing>
                                 <wp:inline distT="0" distB="0" distL="0" distR="0" wp14:anchorId="3923E13F" wp14:editId="441A8853">
                                   <wp:extent cx="1658620" cy="1864362"/>
@@ -4561,6 +4565,9 @@
                         </w:rPr>
                       </w:pPr>
                       <w:r>
+                        <w:rPr>
+                          <w:noProof/>
+                        </w:rPr>
                         <w:drawing>
                           <wp:inline distT="0" distB="0" distL="0" distR="0" wp14:anchorId="3923E13F" wp14:editId="441A8853">
                             <wp:extent cx="1658620" cy="1864362"/>
@@ -4704,7 +4711,6 @@
                             <w:pPr>
                               <w:jc w:val="center"/>
                               <w:rPr>
-                                <w:rFonts w:hint="cs"/>
                                 <w:rtl/>
                                 <w:lang w:bidi="he-IL"/>
                               </w:rPr>
@@ -4712,139 +4718,104 @@
                             <w:r>
                               <w:t xml:space="preserve">We can see that the </w:t>
                             </w:r>
-                            <w:proofErr w:type="spellStart"/>
-                            <w:r>
-                              <w:t>omp</w:t>
-                            </w:r>
-                            <w:proofErr w:type="spellEnd"/>
+                            <w:r>
+                              <w:t>OMP</w:t>
+                            </w:r>
                             <w:r>
                               <w:t xml:space="preserve"> is not far from oracle </w:t>
                             </w:r>
                             <w:r>
                               <w:t xml:space="preserve">but still it have some </w:t>
                             </w:r>
-                            <w:proofErr w:type="spellStart"/>
-                            <w:r>
-                              <w:t>atomes</w:t>
-                            </w:r>
-                            <w:proofErr w:type="spellEnd"/>
+                            <w:r>
+                              <w:t>atoms</w:t>
+                            </w:r>
                             <w:r>
                               <w:t xml:space="preserve"> it got </w:t>
                             </w:r>
-                            <w:proofErr w:type="spellStart"/>
                             <w:proofErr w:type="gramStart"/>
                             <w:r>
-                              <w:t>worng</w:t>
-                            </w:r>
-                            <w:proofErr w:type="spellEnd"/>
+                              <w:t>wrong</w:t>
+                            </w:r>
                             <w:r>
                               <w:t xml:space="preserve">  </w:t>
                             </w:r>
-                            <w:proofErr w:type="spellStart"/>
-                            <w:r>
-                              <w:t>how</w:t>
+                            <w:r>
+                              <w:t>however</w:t>
                             </w:r>
                             <w:proofErr w:type="gramEnd"/>
                             <w:r>
-                              <w:t xml:space="preserve"> ever</w:t>
-                            </w:r>
-                            <w:proofErr w:type="spellEnd"/>
-                            <w:r>
                               <w:t xml:space="preserve"> the atom It got </w:t>
                             </w:r>
-                            <w:proofErr w:type="spellStart"/>
-                            <w:r>
-                              <w:t>worong</w:t>
-                            </w:r>
-                            <w:proofErr w:type="spellEnd"/>
+                            <w:r>
+                              <w:t>wrong</w:t>
+                            </w:r>
                             <w:r>
                               <w:t xml:space="preserve"> are </w:t>
                             </w:r>
-                            <w:proofErr w:type="spellStart"/>
-                            <w:r>
-                              <w:t>usuly</w:t>
-                            </w:r>
-                            <w:proofErr w:type="spellEnd"/>
+                            <w:r>
+                              <w:t>usually</w:t>
+                            </w:r>
                             <w:r>
                               <w:t xml:space="preserve"> with small </w:t>
                             </w:r>
-                            <w:proofErr w:type="spellStart"/>
-                            <w:r>
-                              <w:t>coffitions</w:t>
-                            </w:r>
-                            <w:proofErr w:type="spellEnd"/>
+                            <w:r>
+                              <w:t>coefficients</w:t>
+                            </w:r>
                             <w:r>
                               <w:t xml:space="preserve"> and that’s </w:t>
                             </w:r>
-                            <w:proofErr w:type="spellStart"/>
-                            <w:r>
-                              <w:t>becose</w:t>
-                            </w:r>
-                            <w:proofErr w:type="spellEnd"/>
+                            <w:r>
+                              <w:t>because</w:t>
+                            </w:r>
                             <w:r>
                               <w:t xml:space="preserve"> they aren’t there in the original image but the noise </w:t>
                             </w:r>
-                            <w:proofErr w:type="spellStart"/>
-                            <w:r>
-                              <w:t>conteribut</w:t>
-                            </w:r>
-                            <w:proofErr w:type="spellEnd"/>
+                            <w:r>
+                              <w:t>contribute</w:t>
+                            </w:r>
                             <w:r>
                               <w:t xml:space="preserve"> </w:t>
                             </w:r>
-                            <w:proofErr w:type="spellStart"/>
-                            <w:r>
-                              <w:t>mascerat</w:t>
-                            </w:r>
-                            <w:proofErr w:type="spellEnd"/>
+                            <w:r>
+                              <w:t>masquerades</w:t>
+                            </w:r>
                             <w:r>
                               <w:t xml:space="preserve"> as these </w:t>
                             </w:r>
-                            <w:proofErr w:type="spellStart"/>
-                            <w:r>
-                              <w:t>atomes</w:t>
-                            </w:r>
-                            <w:proofErr w:type="spellEnd"/>
+                            <w:r>
+                              <w:t>atoms</w:t>
+                            </w:r>
                             <w:r>
                               <w:t xml:space="preserve"> this can be negated if  we </w:t>
                             </w:r>
-                            <w:proofErr w:type="spellStart"/>
-                            <w:r>
-                              <w:t>wont</w:t>
-                            </w:r>
-                            <w:proofErr w:type="spellEnd"/>
+                            <w:r>
+                              <w:t>won’t</w:t>
+                            </w:r>
                             <w:r>
                               <w:t xml:space="preserve"> </w:t>
                             </w:r>
-                            <w:proofErr w:type="spellStart"/>
-                            <w:r>
-                              <w:t>conside</w:t>
-                            </w:r>
-                            <w:proofErr w:type="spellEnd"/>
+                            <w:r>
+                              <w:t>consider</w:t>
+                            </w:r>
                             <w:r>
                               <w:t xml:space="preserve"> </w:t>
                             </w:r>
-                            <w:proofErr w:type="spellStart"/>
-                            <w:r>
-                              <w:t>atomes</w:t>
-                            </w:r>
-                            <w:proofErr w:type="spellEnd"/>
+                            <w:r>
+                              <w:t>atoms</w:t>
+                            </w:r>
                             <w:r>
                               <w:t xml:space="preserve"> that have small </w:t>
                             </w:r>
-                            <w:proofErr w:type="spellStart"/>
-                            <w:r>
-                              <w:t>coffitins</w:t>
-                            </w:r>
-                            <w:proofErr w:type="spellEnd"/>
+                            <w:r>
+                              <w:t>coefficients</w:t>
+                            </w:r>
                             <w:r>
                               <w:t xml:space="preserve"> to the final </w:t>
                             </w:r>
-                            <w:proofErr w:type="spellStart"/>
-                            <w:r>
-                              <w:t>soluting</w:t>
-                            </w:r>
-                            <w:proofErr w:type="spellEnd"/>
+                            <w:r>
+                              <w:t>solution</w:t>
+                            </w:r>
                           </w:p>
                         </w:txbxContent>
                       </wps:txbx>
@@ -4875,7 +4846,6 @@
                       <w:pPr>
                         <w:jc w:val="center"/>
                         <w:rPr>
-                          <w:rFonts w:hint="cs"/>
                           <w:rtl/>
                           <w:lang w:bidi="he-IL"/>
                         </w:rPr>
@@ -4883,139 +4853,104 @@
                       <w:r>
                         <w:t xml:space="preserve">We can see that the </w:t>
                       </w:r>
-                      <w:proofErr w:type="spellStart"/>
-                      <w:r>
-                        <w:t>omp</w:t>
-                      </w:r>
-                      <w:proofErr w:type="spellEnd"/>
+                      <w:r>
+                        <w:t>OMP</w:t>
+                      </w:r>
                       <w:r>
                         <w:t xml:space="preserve"> is not far from oracle </w:t>
                       </w:r>
                       <w:r>
                         <w:t xml:space="preserve">but still it have some </w:t>
                       </w:r>
-                      <w:proofErr w:type="spellStart"/>
-                      <w:r>
-                        <w:t>atomes</w:t>
-                      </w:r>
-                      <w:proofErr w:type="spellEnd"/>
+                      <w:r>
+                        <w:t>atoms</w:t>
+                      </w:r>
                       <w:r>
                         <w:t xml:space="preserve"> it got </w:t>
                       </w:r>
-                      <w:proofErr w:type="spellStart"/>
                       <w:proofErr w:type="gramStart"/>
                       <w:r>
-                        <w:t>worng</w:t>
-                      </w:r>
-                      <w:proofErr w:type="spellEnd"/>
+                        <w:t>wrong</w:t>
+                      </w:r>
                       <w:r>
                         <w:t xml:space="preserve">  </w:t>
                       </w:r>
-                      <w:proofErr w:type="spellStart"/>
-                      <w:r>
-                        <w:t>how</w:t>
+                      <w:r>
+                        <w:t>however</w:t>
                       </w:r>
                       <w:proofErr w:type="gramEnd"/>
                       <w:r>
-                        <w:t xml:space="preserve"> ever</w:t>
-                      </w:r>
-                      <w:proofErr w:type="spellEnd"/>
-                      <w:r>
                         <w:t xml:space="preserve"> the atom It got </w:t>
                       </w:r>
-                      <w:proofErr w:type="spellStart"/>
-                      <w:r>
-                        <w:t>worong</w:t>
-                      </w:r>
-                      <w:proofErr w:type="spellEnd"/>
+                      <w:r>
+                        <w:t>wrong</w:t>
+                      </w:r>
                       <w:r>
                         <w:t xml:space="preserve"> are </w:t>
                       </w:r>
-                      <w:proofErr w:type="spellStart"/>
-                      <w:r>
-                        <w:t>usuly</w:t>
-                      </w:r>
-                      <w:proofErr w:type="spellEnd"/>
+                      <w:r>
+                        <w:t>usually</w:t>
+                      </w:r>
                       <w:r>
                         <w:t xml:space="preserve"> with small </w:t>
                       </w:r>
-                      <w:proofErr w:type="spellStart"/>
-                      <w:r>
-                        <w:t>coffitions</w:t>
-                      </w:r>
-                      <w:proofErr w:type="spellEnd"/>
+                      <w:r>
+                        <w:t>coefficients</w:t>
+                      </w:r>
                       <w:r>
                         <w:t xml:space="preserve"> and that’s </w:t>
                       </w:r>
-                      <w:proofErr w:type="spellStart"/>
-                      <w:r>
-                        <w:t>becose</w:t>
-                      </w:r>
-                      <w:proofErr w:type="spellEnd"/>
+                      <w:r>
+                        <w:t>because</w:t>
+                      </w:r>
                       <w:r>
                         <w:t xml:space="preserve"> they aren’t there in the original image but the noise </w:t>
                       </w:r>
-                      <w:proofErr w:type="spellStart"/>
-                      <w:r>
-                        <w:t>conteribut</w:t>
-                      </w:r>
-                      <w:proofErr w:type="spellEnd"/>
+                      <w:r>
+                        <w:t>contribute</w:t>
+                      </w:r>
                       <w:r>
                         <w:t xml:space="preserve"> </w:t>
                       </w:r>
-                      <w:proofErr w:type="spellStart"/>
-                      <w:r>
-                        <w:t>mascerat</w:t>
-                      </w:r>
-                      <w:proofErr w:type="spellEnd"/>
+                      <w:r>
+                        <w:t>masquerades</w:t>
+                      </w:r>
                       <w:r>
                         <w:t xml:space="preserve"> as these </w:t>
                       </w:r>
-                      <w:proofErr w:type="spellStart"/>
-                      <w:r>
-                        <w:t>atomes</w:t>
-                      </w:r>
-                      <w:proofErr w:type="spellEnd"/>
+                      <w:r>
+                        <w:t>atoms</w:t>
+                      </w:r>
                       <w:r>
                         <w:t xml:space="preserve"> this can be negated if  we </w:t>
                       </w:r>
-                      <w:proofErr w:type="spellStart"/>
-                      <w:r>
-                        <w:t>wont</w:t>
-                      </w:r>
-                      <w:proofErr w:type="spellEnd"/>
+                      <w:r>
+                        <w:t>won’t</w:t>
+                      </w:r>
                       <w:r>
                         <w:t xml:space="preserve"> </w:t>
                       </w:r>
-                      <w:proofErr w:type="spellStart"/>
-                      <w:r>
-                        <w:t>conside</w:t>
-                      </w:r>
-                      <w:proofErr w:type="spellEnd"/>
+                      <w:r>
+                        <w:t>consider</w:t>
+                      </w:r>
                       <w:r>
                         <w:t xml:space="preserve"> </w:t>
                       </w:r>
-                      <w:proofErr w:type="spellStart"/>
-                      <w:r>
-                        <w:t>atomes</w:t>
-                      </w:r>
-                      <w:proofErr w:type="spellEnd"/>
+                      <w:r>
+                        <w:t>atoms</w:t>
+                      </w:r>
                       <w:r>
                         <w:t xml:space="preserve"> that have small </w:t>
                       </w:r>
-                      <w:proofErr w:type="spellStart"/>
-                      <w:r>
-                        <w:t>coffitins</w:t>
-                      </w:r>
-                      <w:proofErr w:type="spellEnd"/>
+                      <w:r>
+                        <w:t>coefficients</w:t>
+                      </w:r>
                       <w:r>
                         <w:t xml:space="preserve"> to the final </w:t>
                       </w:r>
-                      <w:proofErr w:type="spellStart"/>
-                      <w:r>
-                        <w:t>soluting</w:t>
-                      </w:r>
-                      <w:proofErr w:type="spellEnd"/>
+                      <w:r>
+                        <w:t>solution</w:t>
+                      </w:r>
                     </w:p>
                   </w:txbxContent>
                 </v:textbox>
@@ -5043,6 +4978,71 @@
       </m:oMath>
     </w:p>
     <w:p>
+      <w:r>
+        <w:rPr>
+          <w:noProof/>
+          <w:color w:val="000000" w:themeColor="text1"/>
+        </w:rPr>
+        <w:drawing>
+          <wp:anchor distT="0" distB="0" distL="114300" distR="114300" simplePos="0" relativeHeight="251770880" behindDoc="0" locked="0" layoutInCell="1" allowOverlap="1" wp14:anchorId="4D2546A0" wp14:editId="6B9EEA53">
+            <wp:simplePos x="0" y="0"/>
+            <wp:positionH relativeFrom="column">
+              <wp:posOffset>69850</wp:posOffset>
+            </wp:positionH>
+            <wp:positionV relativeFrom="paragraph">
+              <wp:posOffset>104775</wp:posOffset>
+            </wp:positionV>
+            <wp:extent cx="2292147" cy="1923691"/>
+            <wp:effectExtent l="0" t="0" r="0" b="0"/>
+            <wp:wrapNone/>
+            <wp:docPr id="2" name="Picture 2"/>
+            <wp:cNvGraphicFramePr>
+              <a:graphicFrameLocks xmlns:a="http://schemas.openxmlformats.org/drawingml/2006/main" noChangeAspect="1"/>
+            </wp:cNvGraphicFramePr>
+            <a:graphic xmlns:a="http://schemas.openxmlformats.org/drawingml/2006/main">
+              <a:graphicData uri="http://schemas.openxmlformats.org/drawingml/2006/picture">
+                <pic:pic xmlns:pic="http://schemas.openxmlformats.org/drawingml/2006/picture">
+                  <pic:nvPicPr>
+                    <pic:cNvPr id="0" name="Picture 2"/>
+                    <pic:cNvPicPr>
+                      <a:picLocks noChangeAspect="1" noChangeArrowheads="1"/>
+                    </pic:cNvPicPr>
+                  </pic:nvPicPr>
+                  <pic:blipFill rotWithShape="1">
+                    <a:blip r:embed="rId21">
+                      <a:extLst>
+                        <a:ext uri="{28A0092B-C50C-407E-A947-70E740481C1C}">
+                          <a14:useLocalDpi xmlns:a14="http://schemas.microsoft.com/office/drawing/2010/main" val="0"/>
+                        </a:ext>
+                      </a:extLst>
+                    </a:blip>
+                    <a:srcRect l="3362" t="596" r="37329" b="33195"/>
+                    <a:stretch/>
+                  </pic:blipFill>
+                  <pic:spPr bwMode="auto">
+                    <a:xfrm>
+                      <a:off x="0" y="0"/>
+                      <a:ext cx="2292147" cy="1923691"/>
+                    </a:xfrm>
+                    <a:prstGeom prst="rect">
+                      <a:avLst/>
+                    </a:prstGeom>
+                    <a:noFill/>
+                    <a:ln>
+                      <a:noFill/>
+                    </a:ln>
+                    <a:extLst>
+                      <a:ext uri="{53640926-AAD7-44D8-BBD7-CCE9431645EC}">
+                        <a14:shadowObscured xmlns:a14="http://schemas.microsoft.com/office/drawing/2010/main"/>
+                      </a:ext>
+                    </a:extLst>
+                  </pic:spPr>
+                </pic:pic>
+              </a:graphicData>
+            </a:graphic>
+          </wp:anchor>
+        </w:drawing>
+      </w:r>
       <w:r>
         <w:rPr>
           <w:noProof/>
@@ -5127,63 +5127,6 @@
                                 <w:color w:val="000000" w:themeColor="text1"/>
                               </w:rPr>
                             </w:pPr>
-                            <w:r>
-                              <w:rPr>
-                                <w:noProof/>
-                                <w:color w:val="000000" w:themeColor="text1"/>
-                              </w:rPr>
-                              <w:drawing>
-                                <wp:inline distT="0" distB="0" distL="0" distR="0" wp14:anchorId="5333EE11" wp14:editId="79AD25B5">
-                                  <wp:extent cx="2292147" cy="1923691"/>
-                                  <wp:effectExtent l="0" t="0" r="0" b="0"/>
-                                  <wp:docPr id="2" name="Picture 2"/>
-                                  <wp:cNvGraphicFramePr>
-                                    <a:graphicFrameLocks xmlns:a="http://schemas.openxmlformats.org/drawingml/2006/main" noChangeAspect="1"/>
-                                  </wp:cNvGraphicFramePr>
-                                  <a:graphic xmlns:a="http://schemas.openxmlformats.org/drawingml/2006/main">
-                                    <a:graphicData uri="http://schemas.openxmlformats.org/drawingml/2006/picture">
-                                      <pic:pic xmlns:pic="http://schemas.openxmlformats.org/drawingml/2006/picture">
-                                        <pic:nvPicPr>
-                                          <pic:cNvPr id="0" name="Picture 2"/>
-                                          <pic:cNvPicPr>
-                                            <a:picLocks noChangeAspect="1" noChangeArrowheads="1"/>
-                                          </pic:cNvPicPr>
-                                        </pic:nvPicPr>
-                                        <pic:blipFill rotWithShape="1">
-                                          <a:blip r:embed="rId21">
-                                            <a:extLst>
-                                              <a:ext uri="{28A0092B-C50C-407E-A947-70E740481C1C}">
-                                                <a14:useLocalDpi xmlns:a14="http://schemas.microsoft.com/office/drawing/2010/main" val="0"/>
-                                              </a:ext>
-                                            </a:extLst>
-                                          </a:blip>
-                                          <a:srcRect l="3362" t="596" r="37329" b="33195"/>
-                                          <a:stretch/>
-                                        </pic:blipFill>
-                                        <pic:spPr bwMode="auto">
-                                          <a:xfrm>
-                                            <a:off x="0" y="0"/>
-                                            <a:ext cx="2395020" cy="2010028"/>
-                                          </a:xfrm>
-                                          <a:prstGeom prst="rect">
-                                            <a:avLst/>
-                                          </a:prstGeom>
-                                          <a:noFill/>
-                                          <a:ln>
-                                            <a:noFill/>
-                                          </a:ln>
-                                          <a:extLst>
-                                            <a:ext uri="{53640926-AAD7-44D8-BBD7-CCE9431645EC}">
-                                              <a14:shadowObscured xmlns:a14="http://schemas.microsoft.com/office/drawing/2010/main"/>
-                                            </a:ext>
-                                          </a:extLst>
-                                        </pic:spPr>
-                                      </pic:pic>
-                                    </a:graphicData>
-                                  </a:graphic>
-                                </wp:inline>
-                              </w:drawing>
-                            </w:r>
                           </w:p>
                         </w:txbxContent>
                       </wps:txbx>
@@ -5226,63 +5169,6 @@
                           <w:color w:val="000000" w:themeColor="text1"/>
                         </w:rPr>
                       </w:pPr>
-                      <w:r>
-                        <w:rPr>
-                          <w:noProof/>
-                          <w:color w:val="000000" w:themeColor="text1"/>
-                        </w:rPr>
-                        <w:drawing>
-                          <wp:inline distT="0" distB="0" distL="0" distR="0" wp14:anchorId="5333EE11" wp14:editId="79AD25B5">
-                            <wp:extent cx="2292147" cy="1923691"/>
-                            <wp:effectExtent l="0" t="0" r="0" b="0"/>
-                            <wp:docPr id="2" name="Picture 2"/>
-                            <wp:cNvGraphicFramePr>
-                              <a:graphicFrameLocks xmlns:a="http://schemas.openxmlformats.org/drawingml/2006/main" noChangeAspect="1"/>
-                            </wp:cNvGraphicFramePr>
-                            <a:graphic xmlns:a="http://schemas.openxmlformats.org/drawingml/2006/main">
-                              <a:graphicData uri="http://schemas.openxmlformats.org/drawingml/2006/picture">
-                                <pic:pic xmlns:pic="http://schemas.openxmlformats.org/drawingml/2006/picture">
-                                  <pic:nvPicPr>
-                                    <pic:cNvPr id="0" name="Picture 2"/>
-                                    <pic:cNvPicPr>
-                                      <a:picLocks noChangeAspect="1" noChangeArrowheads="1"/>
-                                    </pic:cNvPicPr>
-                                  </pic:nvPicPr>
-                                  <pic:blipFill rotWithShape="1">
-                                    <a:blip r:embed="rId21">
-                                      <a:extLst>
-                                        <a:ext uri="{28A0092B-C50C-407E-A947-70E740481C1C}">
-                                          <a14:useLocalDpi xmlns:a14="http://schemas.microsoft.com/office/drawing/2010/main" val="0"/>
-                                        </a:ext>
-                                      </a:extLst>
-                                    </a:blip>
-                                    <a:srcRect l="3362" t="596" r="37329" b="33195"/>
-                                    <a:stretch/>
-                                  </pic:blipFill>
-                                  <pic:spPr bwMode="auto">
-                                    <a:xfrm>
-                                      <a:off x="0" y="0"/>
-                                      <a:ext cx="2395020" cy="2010028"/>
-                                    </a:xfrm>
-                                    <a:prstGeom prst="rect">
-                                      <a:avLst/>
-                                    </a:prstGeom>
-                                    <a:noFill/>
-                                    <a:ln>
-                                      <a:noFill/>
-                                    </a:ln>
-                                    <a:extLst>
-                                      <a:ext uri="{53640926-AAD7-44D8-BBD7-CCE9431645EC}">
-                                        <a14:shadowObscured xmlns:a14="http://schemas.microsoft.com/office/drawing/2010/main"/>
-                                      </a:ext>
-                                    </a:extLst>
-                                  </pic:spPr>
-                                </pic:pic>
-                              </a:graphicData>
-                            </a:graphic>
-                          </wp:inline>
-                        </w:drawing>
-                      </w:r>
                     </w:p>
                   </w:txbxContent>
                 </v:textbox>
@@ -5301,6 +5187,7 @@
     <w:p/>
     <w:p/>
     <w:p/>
+    <w:p/>
     <w:p>
       <w:r>
         <w:rPr>
@@ -5310,21 +5197,21 @@
         <mc:AlternateContent>
           <mc:Choice Requires="wps">
             <w:drawing>
-              <wp:anchor distT="0" distB="0" distL="114300" distR="114300" simplePos="0" relativeHeight="251703296" behindDoc="0" locked="0" layoutInCell="1" allowOverlap="1" wp14:anchorId="6BAD20AA" wp14:editId="76B4A609">
+              <wp:anchor distT="0" distB="0" distL="114300" distR="114300" simplePos="0" relativeHeight="251703296" behindDoc="0" locked="0" layoutInCell="1" allowOverlap="1" wp14:anchorId="6BAD20AA" wp14:editId="4FC37F63">
                 <wp:simplePos x="0" y="0"/>
                 <wp:positionH relativeFrom="column">
-                  <wp:posOffset>-63610</wp:posOffset>
+                  <wp:posOffset>-63500</wp:posOffset>
                 </wp:positionH>
                 <wp:positionV relativeFrom="paragraph">
-                  <wp:posOffset>351238</wp:posOffset>
+                  <wp:posOffset>203200</wp:posOffset>
                 </wp:positionV>
-                <wp:extent cx="5600065" cy="2743200"/>
-                <wp:effectExtent l="0" t="0" r="635" b="0"/>
+                <wp:extent cx="5600065" cy="2698750"/>
+                <wp:effectExtent l="0" t="0" r="635" b="6350"/>
                 <wp:wrapThrough wrapText="bothSides">
                   <wp:wrapPolygon edited="0">
                     <wp:start x="0" y="0"/>
-                    <wp:lineTo x="0" y="21450"/>
-                    <wp:lineTo x="21529" y="21450"/>
+                    <wp:lineTo x="0" y="21498"/>
+                    <wp:lineTo x="21529" y="21498"/>
                     <wp:lineTo x="21529" y="0"/>
                     <wp:lineTo x="0" y="0"/>
                   </wp:wrapPolygon>
@@ -5338,7 +5225,7 @@
                       <wps:spPr>
                         <a:xfrm>
                           <a:off x="0" y="0"/>
-                          <a:ext cx="5600065" cy="2743200"/>
+                          <a:ext cx="5600065" cy="2698750"/>
                         </a:xfrm>
                         <a:prstGeom prst="rect">
                           <a:avLst/>
@@ -5378,153 +5265,135 @@
                             <w:r>
                               <w:t xml:space="preserve">The true </w:t>
                             </w:r>
-                            <w:proofErr w:type="spellStart"/>
-                            <w:r>
-                              <w:t>kardinality</w:t>
-                            </w:r>
-                            <w:proofErr w:type="spellEnd"/>
-                            <w:r>
-                              <w:t xml:space="preserve"> of the solution is 10 an we can see the </w:t>
-                            </w:r>
-                            <w:proofErr w:type="spellStart"/>
-                            <w:r>
-                              <w:t>the</w:t>
-                            </w:r>
-                            <w:proofErr w:type="spellEnd"/>
-                            <w:r>
-                              <w:t xml:space="preserve"> best </w:t>
-                            </w:r>
-                            <w:proofErr w:type="spellStart"/>
-                            <w:r>
-                              <w:t>psnr</w:t>
-                            </w:r>
-                            <w:proofErr w:type="spellEnd"/>
+                            <w:r>
+                              <w:t>cardinality</w:t>
+                            </w:r>
+                            <w:r>
+                              <w:t xml:space="preserve"> of the solution is 10 an</w:t>
+                            </w:r>
+                            <w:r>
+                              <w:rPr>
+                                <w:lang w:bidi="he-IL"/>
+                              </w:rPr>
+                              <w:t>d</w:t>
+                            </w:r>
+                            <w:r>
+                              <w:t xml:space="preserve"> we can see the best </w:t>
+                            </w:r>
+                            <w:r>
+                              <w:t>PSNR</w:t>
+                            </w:r>
                             <w:r>
                               <w:t xml:space="preserve"> result are </w:t>
                             </w:r>
-                            <w:proofErr w:type="spellStart"/>
-                            <w:r>
-                              <w:t>obtin</w:t>
-                            </w:r>
-                            <w:proofErr w:type="spellEnd"/>
+                            <w:r>
+                              <w:t>obtain</w:t>
+                            </w:r>
                             <w:r>
                               <w:t xml:space="preserve"> when k=12 which is not the true cardinality this can be </w:t>
                             </w:r>
-                            <w:proofErr w:type="spellStart"/>
-                            <w:r>
-                              <w:t>expliend</w:t>
-                            </w:r>
-                            <w:proofErr w:type="spellEnd"/>
+                            <w:r>
+                              <w:t>explained</w:t>
+                            </w:r>
                             <w:r>
                               <w:t xml:space="preserve"> by the fact the when</w:t>
                             </w:r>
                             <w:r>
                               <w:t xml:space="preserve"> and if we choose all the correct atoms we are not </w:t>
                             </w:r>
-                            <w:proofErr w:type="spellStart"/>
-                            <w:r>
-                              <w:t>acoreat</w:t>
-                            </w:r>
-                            <w:proofErr w:type="spellEnd"/>
-                            <w:r>
-                              <w:t xml:space="preserve"> with </w:t>
-                            </w:r>
-                            <w:proofErr w:type="spellStart"/>
-                            <w:r>
-                              <w:t>there</w:t>
-                            </w:r>
-                            <w:proofErr w:type="spellEnd"/>
+                            <w:r>
+                              <w:rPr>
+                                <w:lang w:bidi="he-IL"/>
+                              </w:rPr>
+                              <w:t>a</w:t>
+                            </w:r>
+                            <w:r>
+                              <w:t>ccurate</w:t>
+                            </w:r>
                             <w:r>
                               <w:t xml:space="preserve"> </w:t>
                             </w:r>
-                            <w:proofErr w:type="spellStart"/>
-                            <w:r>
-                              <w:t>coeffitins</w:t>
-                            </w:r>
-                            <w:proofErr w:type="spellEnd"/>
+                            <w:r>
+                              <w:t xml:space="preserve">with </w:t>
+                            </w:r>
+                            <w:r>
+                              <w:t>their</w:t>
+                            </w:r>
                             <w:r>
                               <w:t xml:space="preserve"> </w:t>
                             </w:r>
-                            <w:proofErr w:type="spellStart"/>
-                            <w:r>
-                              <w:t>becose</w:t>
-                            </w:r>
-                            <w:proofErr w:type="spellEnd"/>
+                            <w:r>
+                              <w:t>coefficients</w:t>
+                            </w:r>
+                            <w:r>
+                              <w:t xml:space="preserve"> </w:t>
+                            </w:r>
+                            <w:r>
+                              <w:t>because</w:t>
+                            </w:r>
                             <w:r>
                               <w:t xml:space="preserve"> we </w:t>
                             </w:r>
-                            <w:proofErr w:type="spellStart"/>
-                            <w:r>
-                              <w:t>astemet</w:t>
-                            </w:r>
-                            <w:proofErr w:type="spellEnd"/>
-                            <w:r>
-                              <w:t xml:space="preserve"> them when the noise is present this is why when we add more </w:t>
-                            </w:r>
-                            <w:proofErr w:type="spellStart"/>
-                            <w:r>
-                              <w:t>atome</w:t>
-                            </w:r>
-                            <w:proofErr w:type="spellEnd"/>
+                            <w:r>
+                              <w:t>e</w:t>
+                            </w:r>
+                            <w:r>
+                              <w:t>stimate</w:t>
+                            </w:r>
+                            <w:r>
+                              <w:t xml:space="preserve"> </w:t>
+                            </w:r>
+                            <w:r>
+                              <w:t xml:space="preserve">them when the noise is present this is why when we add more </w:t>
+                            </w:r>
+                            <w:r>
+                              <w:t>atoms</w:t>
+                            </w:r>
                             <w:r>
                               <w:t xml:space="preserve"> to the possible solution </w:t>
                             </w:r>
                             <w:r>
                               <w:t xml:space="preserve">we can match better to the real solution using </w:t>
                             </w:r>
-                            <w:proofErr w:type="spellStart"/>
-                            <w:r>
-                              <w:t>atomes</w:t>
-                            </w:r>
-                            <w:proofErr w:type="spellEnd"/>
+                            <w:r>
+                              <w:t>atoms</w:t>
+                            </w:r>
                             <w:r>
                               <w:t xml:space="preserve"> that are not in the real solution and there for get closer to the real result a way to deal with that is to </w:t>
                             </w:r>
-                            <w:proofErr w:type="spellStart"/>
-                            <w:r>
-                              <w:t>notise</w:t>
-                            </w:r>
-                            <w:proofErr w:type="spellEnd"/>
+                            <w:r>
+                              <w:t>notice</w:t>
+                            </w:r>
                             <w:r>
                               <w:t xml:space="preserve"> that the </w:t>
                             </w:r>
-                            <w:proofErr w:type="spellStart"/>
-                            <w:r>
-                              <w:t>pser</w:t>
-                            </w:r>
-                            <w:proofErr w:type="spellEnd"/>
+                            <w:r>
+                              <w:t>PSNR</w:t>
+                            </w:r>
                             <w:r>
                               <w:t xml:space="preserve"> get much better with </w:t>
                             </w:r>
-                            <w:proofErr w:type="spellStart"/>
-                            <w:r>
-                              <w:t>avery</w:t>
-                            </w:r>
-                            <w:proofErr w:type="spellEnd"/>
+                            <w:r>
+                              <w:t>every</w:t>
+                            </w:r>
                             <w:r>
                               <w:t xml:space="preserve"> </w:t>
                             </w:r>
-                            <w:proofErr w:type="spellStart"/>
-                            <w:r>
-                              <w:t>atome</w:t>
-                            </w:r>
-                            <w:proofErr w:type="spellEnd"/>
+                            <w:r>
+                              <w:t>atom</w:t>
+                            </w:r>
                             <w:r>
                               <w:t xml:space="preserve"> we add but after we reach the true cardinality it </w:t>
                             </w:r>
-                            <w:proofErr w:type="spellStart"/>
-                            <w:r>
-                              <w:t>dosent</w:t>
-                            </w:r>
-                            <w:proofErr w:type="spellEnd"/>
+                            <w:r>
+                              <w:t>doesn’t</w:t>
+                            </w:r>
                             <w:r>
                               <w:t xml:space="preserve"> improve by </w:t>
                             </w:r>
-                            <w:proofErr w:type="spellStart"/>
-                            <w:r>
-                              <w:t>mach</w:t>
-                            </w:r>
-                            <w:proofErr w:type="spellEnd"/>
+                            <w:r>
+                              <w:t>much</w:t>
+                            </w:r>
                             <w:r>
                               <w:t xml:space="preserve"> we can think of an algorithm that check how much we improve form the noisy image and if we don’t improv by much we know we have reached the true cardinality</w:t>
                             </w:r>
@@ -5536,61 +5405,54 @@
                             <w:r>
                               <w:t xml:space="preserve">We can do the check </w:t>
                             </w:r>
-                            <w:proofErr w:type="spellStart"/>
-                            <w:r>
-                              <w:t>subtractiong</w:t>
-                            </w:r>
-                            <w:proofErr w:type="spellEnd"/>
+                            <w:r>
+                              <w:t>subtracting</w:t>
+                            </w:r>
                             <w:r>
                               <w:t xml:space="preserve"> the </w:t>
                             </w:r>
-                            <w:proofErr w:type="spellStart"/>
-                            <w:r>
-                              <w:t>recunstrated</w:t>
-                            </w:r>
-                            <w:proofErr w:type="spellEnd"/>
-                            <w:r>
-                              <w:t xml:space="preserve"> image from the noisy input and see how much noise is left and if by adding atom we don’t change the noise we know we probably passed the true </w:t>
-                            </w:r>
-                            <w:proofErr w:type="spellStart"/>
-                            <w:proofErr w:type="gramStart"/>
-                            <w:r>
-                              <w:t>cardinalty</w:t>
-                            </w:r>
-                            <w:proofErr w:type="spellEnd"/>
-                            <w:r>
-                              <w:t xml:space="preserve">  (</w:t>
-                            </w:r>
-                            <w:proofErr w:type="spellStart"/>
-                            <w:proofErr w:type="gramEnd"/>
-                            <w:r>
-                              <w:t>obisly</w:t>
-                            </w:r>
-                            <w:proofErr w:type="spellEnd"/>
-                            <w:r>
-                              <w:t xml:space="preserve"> that </w:t>
-                            </w:r>
-                            <w:proofErr w:type="spellStart"/>
-                            <w:r>
-                              <w:t>soluting</w:t>
-                            </w:r>
-                            <w:proofErr w:type="spellEnd"/>
+                            <w:r>
+                              <w:t>reconstructed</w:t>
+                            </w:r>
+                            <w:r>
+                              <w:t xml:space="preserve"> image from the noisy input and see how much noise is left and if by adding atom we don’t change the </w:t>
+                            </w:r>
+                            <w:r>
+                              <w:t>MSE of the noise much</w:t>
+                            </w:r>
+                            <w:r>
+                              <w:t xml:space="preserve"> we know we probably passed the true </w:t>
+                            </w:r>
+                            <w:r>
+                              <w:t>cardinality (</w:t>
+                            </w:r>
+                            <w:r>
+                              <w:rPr>
+                                <w:lang w:bidi="he-IL"/>
+                              </w:rPr>
+                              <w:t xml:space="preserve">obviously </w:t>
+                            </w:r>
+                            <w:r>
+                              <w:t>that</w:t>
+                            </w:r>
+                            <w:r>
+                              <w:t xml:space="preserve"> </w:t>
+                            </w:r>
+                            <w:r>
+                              <w:t>solution</w:t>
+                            </w:r>
                             <w:r>
                               <w:t xml:space="preserve"> depends on the type of problem and </w:t>
                             </w:r>
-                            <w:proofErr w:type="spellStart"/>
-                            <w:r>
-                              <w:t>enery</w:t>
-                            </w:r>
-                            <w:proofErr w:type="spellEnd"/>
+                            <w:r>
+                              <w:t>energy</w:t>
+                            </w:r>
                             <w:r>
                               <w:t xml:space="preserve"> of the </w:t>
                             </w:r>
-                            <w:proofErr w:type="spellStart"/>
-                            <w:r>
-                              <w:t>atomes</w:t>
-                            </w:r>
-                            <w:proofErr w:type="spellEnd"/>
+                            <w:r>
+                              <w:t>atoms</w:t>
+                            </w:r>
                             <w:r>
                               <w:t xml:space="preserve"> and of the noise)</w:t>
                             </w:r>
@@ -5617,7 +5479,7 @@
           </mc:Choice>
           <mc:Fallback>
             <w:pict>
-              <v:rect w14:anchorId="6BAD20AA" id="Rectangle 26" o:spid="_x0000_s1047" style="position:absolute;margin-left:-5pt;margin-top:27.65pt;width:440.95pt;height:3in;z-index:251703296;visibility:visible;mso-wrap-style:square;mso-width-percent:0;mso-height-percent:0;mso-wrap-distance-left:9pt;mso-wrap-distance-top:0;mso-wrap-distance-right:9pt;mso-wrap-distance-bottom:0;mso-position-horizontal:absolute;mso-position-horizontal-relative:text;mso-position-vertical:absolute;mso-position-vertical-relative:text;mso-width-percent:0;mso-height-percent:0;mso-width-relative:margin;mso-height-relative:margin;v-text-anchor:middle" o:gfxdata="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" fillcolor="#b4c6e7 [1300]" stroked="f" strokeweight="1pt">
+              <v:rect w14:anchorId="6BAD20AA" id="Rectangle 26" o:spid="_x0000_s1047" style="position:absolute;margin-left:-5pt;margin-top:16pt;width:440.95pt;height:212.5pt;z-index:251703296;visibility:visible;mso-wrap-style:square;mso-width-percent:0;mso-height-percent:0;mso-wrap-distance-left:9pt;mso-wrap-distance-top:0;mso-wrap-distance-right:9pt;mso-wrap-distance-bottom:0;mso-position-horizontal:absolute;mso-position-horizontal-relative:text;mso-position-vertical:absolute;mso-position-vertical-relative:text;mso-width-percent:0;mso-height-percent:0;mso-width-relative:margin;mso-height-relative:margin;v-text-anchor:middle" o:gfxdata="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" fillcolor="#b4c6e7 [1300]" stroked="f" strokeweight="1pt">
                 <v:textbox>
                   <w:txbxContent>
                     <w:p>
@@ -5627,153 +5489,135 @@
                       <w:r>
                         <w:t xml:space="preserve">The true </w:t>
                       </w:r>
-                      <w:proofErr w:type="spellStart"/>
-                      <w:r>
-                        <w:t>kardinality</w:t>
-                      </w:r>
-                      <w:proofErr w:type="spellEnd"/>
-                      <w:r>
-                        <w:t xml:space="preserve"> of the solution is 10 an we can see the </w:t>
-                      </w:r>
-                      <w:proofErr w:type="spellStart"/>
-                      <w:r>
-                        <w:t>the</w:t>
-                      </w:r>
-                      <w:proofErr w:type="spellEnd"/>
-                      <w:r>
-                        <w:t xml:space="preserve"> best </w:t>
-                      </w:r>
-                      <w:proofErr w:type="spellStart"/>
-                      <w:r>
-                        <w:t>psnr</w:t>
-                      </w:r>
-                      <w:proofErr w:type="spellEnd"/>
+                      <w:r>
+                        <w:t>cardinality</w:t>
+                      </w:r>
+                      <w:r>
+                        <w:t xml:space="preserve"> of the solution is 10 an</w:t>
+                      </w:r>
+                      <w:r>
+                        <w:rPr>
+                          <w:lang w:bidi="he-IL"/>
+                        </w:rPr>
+                        <w:t>d</w:t>
+                      </w:r>
+                      <w:r>
+                        <w:t xml:space="preserve"> we can see the best </w:t>
+                      </w:r>
+                      <w:r>
+                        <w:t>PSNR</w:t>
+                      </w:r>
                       <w:r>
                         <w:t xml:space="preserve"> result are </w:t>
                       </w:r>
-                      <w:proofErr w:type="spellStart"/>
-                      <w:r>
-                        <w:t>obtin</w:t>
-                      </w:r>
-                      <w:proofErr w:type="spellEnd"/>
+                      <w:r>
+                        <w:t>obtain</w:t>
+                      </w:r>
                       <w:r>
                         <w:t xml:space="preserve"> when k=12 which is not the true cardinality this can be </w:t>
                       </w:r>
-                      <w:proofErr w:type="spellStart"/>
-                      <w:r>
-                        <w:t>expliend</w:t>
-                      </w:r>
-                      <w:proofErr w:type="spellEnd"/>
+                      <w:r>
+                        <w:t>explained</w:t>
+                      </w:r>
                       <w:r>
                         <w:t xml:space="preserve"> by the fact the when</w:t>
                       </w:r>
                       <w:r>
                         <w:t xml:space="preserve"> and if we choose all the correct atoms we are not </w:t>
                       </w:r>
-                      <w:proofErr w:type="spellStart"/>
-                      <w:r>
-                        <w:t>acoreat</w:t>
-                      </w:r>
-                      <w:proofErr w:type="spellEnd"/>
-                      <w:r>
-                        <w:t xml:space="preserve"> with </w:t>
-                      </w:r>
-                      <w:proofErr w:type="spellStart"/>
-                      <w:r>
-                        <w:t>there</w:t>
-                      </w:r>
-                      <w:proofErr w:type="spellEnd"/>
+                      <w:r>
+                        <w:rPr>
+                          <w:lang w:bidi="he-IL"/>
+                        </w:rPr>
+                        <w:t>a</w:t>
+                      </w:r>
+                      <w:r>
+                        <w:t>ccurate</w:t>
+                      </w:r>
                       <w:r>
                         <w:t xml:space="preserve"> </w:t>
                       </w:r>
-                      <w:proofErr w:type="spellStart"/>
-                      <w:r>
-                        <w:t>coeffitins</w:t>
-                      </w:r>
-                      <w:proofErr w:type="spellEnd"/>
+                      <w:r>
+                        <w:t xml:space="preserve">with </w:t>
+                      </w:r>
+                      <w:r>
+                        <w:t>their</w:t>
+                      </w:r>
                       <w:r>
                         <w:t xml:space="preserve"> </w:t>
                       </w:r>
-                      <w:proofErr w:type="spellStart"/>
-                      <w:r>
-                        <w:t>becose</w:t>
-                      </w:r>
-                      <w:proofErr w:type="spellEnd"/>
+                      <w:r>
+                        <w:t>coefficients</w:t>
+                      </w:r>
+                      <w:r>
+                        <w:t xml:space="preserve"> </w:t>
+                      </w:r>
+                      <w:r>
+                        <w:t>because</w:t>
+                      </w:r>
                       <w:r>
                         <w:t xml:space="preserve"> we </w:t>
                       </w:r>
-                      <w:proofErr w:type="spellStart"/>
-                      <w:r>
-                        <w:t>astemet</w:t>
-                      </w:r>
-                      <w:proofErr w:type="spellEnd"/>
-                      <w:r>
-                        <w:t xml:space="preserve"> them when the noise is present this is why when we add more </w:t>
-                      </w:r>
-                      <w:proofErr w:type="spellStart"/>
-                      <w:r>
-                        <w:t>atome</w:t>
-                      </w:r>
-                      <w:proofErr w:type="spellEnd"/>
+                      <w:r>
+                        <w:t>e</w:t>
+                      </w:r>
+                      <w:r>
+                        <w:t>stimate</w:t>
+                      </w:r>
+                      <w:r>
+                        <w:t xml:space="preserve"> </w:t>
+                      </w:r>
+                      <w:r>
+                        <w:t xml:space="preserve">them when the noise is present this is why when we add more </w:t>
+                      </w:r>
+                      <w:r>
+                        <w:t>atoms</w:t>
+                      </w:r>
                       <w:r>
                         <w:t xml:space="preserve"> to the possible solution </w:t>
                       </w:r>
                       <w:r>
                         <w:t xml:space="preserve">we can match better to the real solution using </w:t>
                       </w:r>
-                      <w:proofErr w:type="spellStart"/>
-                      <w:r>
-                        <w:t>atomes</w:t>
-                      </w:r>
-                      <w:proofErr w:type="spellEnd"/>
+                      <w:r>
+                        <w:t>atoms</w:t>
+                      </w:r>
                       <w:r>
                         <w:t xml:space="preserve"> that are not in the real solution and there for get closer to the real result a way to deal with that is to </w:t>
                       </w:r>
-                      <w:proofErr w:type="spellStart"/>
-                      <w:r>
-                        <w:t>notise</w:t>
-                      </w:r>
-                      <w:proofErr w:type="spellEnd"/>
+                      <w:r>
+                        <w:t>notice</w:t>
+                      </w:r>
                       <w:r>
                         <w:t xml:space="preserve"> that the </w:t>
                       </w:r>
-                      <w:proofErr w:type="spellStart"/>
-                      <w:r>
-                        <w:t>pser</w:t>
-                      </w:r>
-                      <w:proofErr w:type="spellEnd"/>
+                      <w:r>
+                        <w:t>PSNR</w:t>
+                      </w:r>
                       <w:r>
                         <w:t xml:space="preserve"> get much better with </w:t>
                       </w:r>
-                      <w:proofErr w:type="spellStart"/>
-                      <w:r>
-                        <w:t>avery</w:t>
-                      </w:r>
-                      <w:proofErr w:type="spellEnd"/>
+                      <w:r>
+                        <w:t>every</w:t>
+                      </w:r>
                       <w:r>
                         <w:t xml:space="preserve"> </w:t>
                       </w:r>
-                      <w:proofErr w:type="spellStart"/>
-                      <w:r>
-                        <w:t>atome</w:t>
-                      </w:r>
-                      <w:proofErr w:type="spellEnd"/>
+                      <w:r>
+                        <w:t>atom</w:t>
+                      </w:r>
                       <w:r>
                         <w:t xml:space="preserve"> we add but after we reach the true cardinality it </w:t>
                       </w:r>
-                      <w:proofErr w:type="spellStart"/>
-                      <w:r>
-                        <w:t>dosent</w:t>
-                      </w:r>
-                      <w:proofErr w:type="spellEnd"/>
+                      <w:r>
+                        <w:t>doesn’t</w:t>
+                      </w:r>
                       <w:r>
                         <w:t xml:space="preserve"> improve by </w:t>
                       </w:r>
-                      <w:proofErr w:type="spellStart"/>
-                      <w:r>
-                        <w:t>mach</w:t>
-                      </w:r>
-                      <w:proofErr w:type="spellEnd"/>
+                      <w:r>
+                        <w:t>much</w:t>
+                      </w:r>
                       <w:r>
                         <w:t xml:space="preserve"> we can think of an algorithm that check how much we improve form the noisy image and if we don’t improv by much we know we have reached the true cardinality</w:t>
                       </w:r>
@@ -5785,61 +5629,54 @@
                       <w:r>
                         <w:t xml:space="preserve">We can do the check </w:t>
                       </w:r>
-                      <w:proofErr w:type="spellStart"/>
-                      <w:r>
-                        <w:t>subtractiong</w:t>
-                      </w:r>
-                      <w:proofErr w:type="spellEnd"/>
+                      <w:r>
+                        <w:t>subtracting</w:t>
+                      </w:r>
                       <w:r>
                         <w:t xml:space="preserve"> the </w:t>
                       </w:r>
-                      <w:proofErr w:type="spellStart"/>
-                      <w:r>
-                        <w:t>recunstrated</w:t>
-                      </w:r>
-                      <w:proofErr w:type="spellEnd"/>
-                      <w:r>
-                        <w:t xml:space="preserve"> image from the noisy input and see how much noise is left and if by adding atom we don’t change the noise we know we probably passed the true </w:t>
-                      </w:r>
-                      <w:proofErr w:type="spellStart"/>
-                      <w:proofErr w:type="gramStart"/>
-                      <w:r>
-                        <w:t>cardinalty</w:t>
-                      </w:r>
-                      <w:proofErr w:type="spellEnd"/>
-                      <w:r>
-                        <w:t xml:space="preserve">  (</w:t>
-                      </w:r>
-                      <w:proofErr w:type="spellStart"/>
-                      <w:proofErr w:type="gramEnd"/>
-                      <w:r>
-                        <w:t>obisly</w:t>
-                      </w:r>
-                      <w:proofErr w:type="spellEnd"/>
-                      <w:r>
-                        <w:t xml:space="preserve"> that </w:t>
-                      </w:r>
-                      <w:proofErr w:type="spellStart"/>
-                      <w:r>
-                        <w:t>soluting</w:t>
-                      </w:r>
-                      <w:proofErr w:type="spellEnd"/>
+                      <w:r>
+                        <w:t>reconstructed</w:t>
+                      </w:r>
+                      <w:r>
+                        <w:t xml:space="preserve"> image from the noisy input and see how much noise is left and if by adding atom we don’t change the </w:t>
+                      </w:r>
+                      <w:r>
+                        <w:t>MSE of the noise much</w:t>
+                      </w:r>
+                      <w:r>
+                        <w:t xml:space="preserve"> we know we probably passed the true </w:t>
+                      </w:r>
+                      <w:r>
+                        <w:t>cardinality (</w:t>
+                      </w:r>
+                      <w:r>
+                        <w:rPr>
+                          <w:lang w:bidi="he-IL"/>
+                        </w:rPr>
+                        <w:t xml:space="preserve">obviously </w:t>
+                      </w:r>
+                      <w:r>
+                        <w:t>that</w:t>
+                      </w:r>
+                      <w:r>
+                        <w:t xml:space="preserve"> </w:t>
+                      </w:r>
+                      <w:r>
+                        <w:t>solution</w:t>
+                      </w:r>
                       <w:r>
                         <w:t xml:space="preserve"> depends on the type of problem and </w:t>
                       </w:r>
-                      <w:proofErr w:type="spellStart"/>
-                      <w:r>
-                        <w:t>enery</w:t>
-                      </w:r>
-                      <w:proofErr w:type="spellEnd"/>
+                      <w:r>
+                        <w:t>energy</w:t>
+                      </w:r>
                       <w:r>
                         <w:t xml:space="preserve"> of the </w:t>
                       </w:r>
-                      <w:proofErr w:type="spellStart"/>
-                      <w:r>
-                        <w:t>atomes</w:t>
-                      </w:r>
-                      <w:proofErr w:type="spellEnd"/>
+                      <w:r>
+                        <w:t>atoms</w:t>
+                      </w:r>
                       <w:r>
                         <w:t xml:space="preserve"> and of the noise)</w:t>
                       </w:r>
@@ -5853,7 +5690,6 @@
         </mc:AlternateContent>
       </w:r>
     </w:p>
-    <w:p/>
     <w:p/>
     <w:p/>
     <w:p/>
@@ -7268,6 +7104,9 @@
                               </w:rPr>
                             </w:pPr>
                             <w:r>
+                              <w:rPr>
+                                <w:noProof/>
+                              </w:rPr>
                               <w:drawing>
                                 <wp:inline distT="0" distB="0" distL="0" distR="0" wp14:anchorId="5D3BC272" wp14:editId="0BBF4C45">
                                   <wp:extent cx="1607820" cy="1807259"/>
@@ -7350,6 +7189,9 @@
                         </w:rPr>
                       </w:pPr>
                       <w:r>
+                        <w:rPr>
+                          <w:noProof/>
+                        </w:rPr>
                         <w:drawing>
                           <wp:inline distT="0" distB="0" distL="0" distR="0" wp14:anchorId="5D3BC272" wp14:editId="0BBF4C45">
                             <wp:extent cx="1607820" cy="1807259"/>
@@ -7483,6 +7325,9 @@
                               </w:rPr>
                             </w:pPr>
                             <w:r>
+                              <w:rPr>
+                                <w:noProof/>
+                              </w:rPr>
                               <w:drawing>
                                 <wp:inline distT="0" distB="0" distL="0" distR="0" wp14:anchorId="7DF81A3F" wp14:editId="308FDD62">
                                   <wp:extent cx="1623797" cy="1859915"/>
@@ -7565,6 +7410,9 @@
                         </w:rPr>
                       </w:pPr>
                       <w:r>
+                        <w:rPr>
+                          <w:noProof/>
+                        </w:rPr>
                         <w:drawing>
                           <wp:inline distT="0" distB="0" distL="0" distR="0" wp14:anchorId="7DF81A3F" wp14:editId="308FDD62">
                             <wp:extent cx="1623797" cy="1859915"/>
@@ -7634,7 +7482,7 @@
         <mc:AlternateContent>
           <mc:Choice Requires="wps">
             <w:drawing>
-              <wp:anchor distT="0" distB="0" distL="114300" distR="114300" simplePos="0" relativeHeight="251714560" behindDoc="0" locked="0" layoutInCell="1" allowOverlap="1" wp14:anchorId="3A71BCEA" wp14:editId="0A104A6E">
+              <wp:anchor distT="0" distB="0" distL="114300" distR="114300" simplePos="0" relativeHeight="251714560" behindDoc="0" locked="0" layoutInCell="1" allowOverlap="1" wp14:anchorId="3A71BCEA" wp14:editId="4FED34E0">
                 <wp:simplePos x="0" y="0"/>
                 <wp:positionH relativeFrom="column">
                   <wp:posOffset>-60960</wp:posOffset>
@@ -7693,6 +7541,56 @@
                           <a:schemeClr val="lt1"/>
                         </a:fontRef>
                       </wps:style>
+                      <wps:txbx>
+                        <w:txbxContent>
+                          <w:p>
+                            <w:pPr>
+                              <w:jc w:val="center"/>
+                            </w:pPr>
+                            <w:r>
+                              <w:t xml:space="preserve">We </w:t>
+                            </w:r>
+                            <w:r>
+                              <w:t xml:space="preserve">can see that both the ADMM BP and the OMP </w:t>
+                            </w:r>
+                            <w:r>
+                              <w:t>achieve</w:t>
+                            </w:r>
+                            <w:r>
+                              <w:t xml:space="preserve"> pretty much the same results</w:t>
+                            </w:r>
+                            <w:r>
+                              <w:t xml:space="preserve"> and bout are pretty </w:t>
+                            </w:r>
+                            <w:proofErr w:type="gramStart"/>
+                            <w:r>
+                              <w:t>similar to</w:t>
+                            </w:r>
+                            <w:proofErr w:type="gramEnd"/>
+                            <w:r>
+                              <w:t xml:space="preserve"> the oracle with both having some more atoms with small coefficients</w:t>
+                            </w:r>
+                            <w:r>
+                              <w:t xml:space="preserve">. </w:t>
+                            </w:r>
+                            <w:r>
+                              <w:t>However,</w:t>
+                            </w:r>
+                            <w:bookmarkStart w:id="0" w:name="_GoBack"/>
+                            <w:bookmarkEnd w:id="0"/>
+                            <w:r>
+                              <w:t xml:space="preserve"> when we run the BP it take </w:t>
+                            </w:r>
+                            <w:r>
+                              <w:t>much longer</w:t>
+                            </w:r>
+                            <w:r>
+                              <w:t xml:space="preserve"> to compute.</w:t>
+                            </w:r>
+                          </w:p>
+                          <w:p/>
+                        </w:txbxContent>
+                      </wps:txbx>
                       <wps:bodyPr rot="0" spcFirstLastPara="0" vertOverflow="overflow" horzOverflow="overflow" vert="horz" wrap="square" lIns="91440" tIns="45720" rIns="91440" bIns="45720" numCol="1" spcCol="0" rtlCol="0" fromWordArt="0" anchor="ctr" anchorCtr="0" forceAA="0" compatLnSpc="1">
                         <a:prstTxWarp prst="textNoShape">
                           <a:avLst/>
@@ -7713,7 +7611,57 @@
           </mc:Choice>
           <mc:Fallback>
             <w:pict>
-              <v:rect w14:anchorId="72AC04FF" id="Rectangle 34" o:spid="_x0000_s1026" style="position:absolute;margin-left:-4.8pt;margin-top:15.65pt;width:440.95pt;height:120.9pt;z-index:251714560;visibility:visible;mso-wrap-style:square;mso-width-percent:0;mso-height-percent:0;mso-wrap-distance-left:9pt;mso-wrap-distance-top:0;mso-wrap-distance-right:9pt;mso-wrap-distance-bottom:0;mso-position-horizontal:absolute;mso-position-horizontal-relative:text;mso-position-vertical:absolute;mso-position-vertical-relative:text;mso-width-percent:0;mso-height-percent:0;mso-width-relative:margin;mso-height-relative:margin;v-text-anchor:middle" o:gfxdata="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" fillcolor="#b4c6e7 [1300]" stroked="f" strokeweight="1pt">
+              <v:rect w14:anchorId="3A71BCEA" id="Rectangle 34" o:spid="_x0000_s1056" style="position:absolute;margin-left:-4.8pt;margin-top:15.65pt;width:440.95pt;height:120.9pt;z-index:251714560;visibility:visible;mso-wrap-style:square;mso-width-percent:0;mso-height-percent:0;mso-wrap-distance-left:9pt;mso-wrap-distance-top:0;mso-wrap-distance-right:9pt;mso-wrap-distance-bottom:0;mso-position-horizontal:absolute;mso-position-horizontal-relative:text;mso-position-vertical:absolute;mso-position-vertical-relative:text;mso-width-percent:0;mso-height-percent:0;mso-width-relative:margin;mso-height-relative:margin;v-text-anchor:middle" o:gfxdata="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" fillcolor="#b4c6e7 [1300]" stroked="f" strokeweight="1pt">
+                <v:textbox>
+                  <w:txbxContent>
+                    <w:p>
+                      <w:pPr>
+                        <w:jc w:val="center"/>
+                      </w:pPr>
+                      <w:r>
+                        <w:t xml:space="preserve">We </w:t>
+                      </w:r>
+                      <w:r>
+                        <w:t xml:space="preserve">can see that both the ADMM BP and the OMP </w:t>
+                      </w:r>
+                      <w:r>
+                        <w:t>achieve</w:t>
+                      </w:r>
+                      <w:r>
+                        <w:t xml:space="preserve"> pretty much the same results</w:t>
+                      </w:r>
+                      <w:r>
+                        <w:t xml:space="preserve"> and bout are pretty </w:t>
+                      </w:r>
+                      <w:proofErr w:type="gramStart"/>
+                      <w:r>
+                        <w:t>similar to</w:t>
+                      </w:r>
+                      <w:proofErr w:type="gramEnd"/>
+                      <w:r>
+                        <w:t xml:space="preserve"> the oracle with both having some more atoms with small coefficients</w:t>
+                      </w:r>
+                      <w:r>
+                        <w:t xml:space="preserve">. </w:t>
+                      </w:r>
+                      <w:r>
+                        <w:t>However,</w:t>
+                      </w:r>
+                      <w:bookmarkStart w:id="1" w:name="_GoBack"/>
+                      <w:bookmarkEnd w:id="1"/>
+                      <w:r>
+                        <w:t xml:space="preserve"> when we run the BP it take </w:t>
+                      </w:r>
+                      <w:r>
+                        <w:t>much longer</w:t>
+                      </w:r>
+                      <w:r>
+                        <w:t xml:space="preserve"> to compute.</w:t>
+                      </w:r>
+                    </w:p>
+                    <w:p/>
+                  </w:txbxContent>
+                </v:textbox>
                 <w10:wrap type="through"/>
               </v:rect>
             </w:pict>
@@ -7924,7 +7872,7 @@
           </mc:Choice>
           <mc:Fallback>
             <w:pict>
-              <v:rect w14:anchorId="160E64BA" id="Rectangle 36" o:spid="_x0000_s1056" style="position:absolute;margin-left:0;margin-top:6.7pt;width:235.65pt;height:248.75pt;z-index:251718656;visibility:visible;mso-wrap-style:square;mso-width-percent:0;mso-height-percent:0;mso-wrap-distance-left:9pt;mso-wrap-distance-top:0;mso-wrap-distance-right:9pt;mso-wrap-distance-bottom:0;mso-position-horizontal:left;mso-position-horizontal-relative:margin;mso-position-vertical:absolute;mso-position-vertical-relative:text;mso-width-percent:0;mso-height-percent:0;mso-width-relative:margin;mso-height-relative:margin;v-text-anchor:middle" o:gfxdata="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" fillcolor="#cfcdcd [2894]" stroked="f" strokeweight="1pt">
+              <v:rect w14:anchorId="160E64BA" id="Rectangle 36" o:spid="_x0000_s1057" style="position:absolute;margin-left:0;margin-top:6.7pt;width:235.65pt;height:248.75pt;z-index:251718656;visibility:visible;mso-wrap-style:square;mso-width-percent:0;mso-height-percent:0;mso-wrap-distance-left:9pt;mso-wrap-distance-top:0;mso-wrap-distance-right:9pt;mso-wrap-distance-bottom:0;mso-position-horizontal:left;mso-position-horizontal-relative:margin;mso-position-vertical:absolute;mso-position-vertical-relative:text;mso-width-percent:0;mso-height-percent:0;mso-width-relative:margin;mso-height-relative:margin;v-text-anchor:middle" o:gfxdata="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" fillcolor="#cfcdcd [2894]" stroked="f" strokeweight="1pt">
                 <v:textbox>
                   <w:txbxContent>
                     <w:p>
@@ -8042,7 +7990,7 @@
         <mc:AlternateContent>
           <mc:Choice Requires="wps">
             <w:drawing>
-              <wp:anchor distT="0" distB="0" distL="114300" distR="114300" simplePos="0" relativeHeight="251720704" behindDoc="0" locked="0" layoutInCell="1" allowOverlap="1" wp14:anchorId="204C7875" wp14:editId="7F855FDB">
+              <wp:anchor distT="0" distB="0" distL="114300" distR="114300" simplePos="0" relativeHeight="251720704" behindDoc="0" locked="0" layoutInCell="1" allowOverlap="1" wp14:anchorId="204C7875" wp14:editId="45B1DCD3">
                 <wp:simplePos x="0" y="0"/>
                 <wp:positionH relativeFrom="column">
                   <wp:posOffset>-62230</wp:posOffset>
@@ -8101,6 +8049,551 @@
                           <a:schemeClr val="lt1"/>
                         </a:fontRef>
                       </wps:style>
+                      <wps:txbx>
+                        <w:txbxContent>
+                          <w:p>
+                            <w:pPr>
+                              <w:jc w:val="center"/>
+                              <w:rPr>
+                                <w:rtl/>
+                              </w:rPr>
+                            </w:pPr>
+                            <w:r>
+                              <w:t xml:space="preserve">According to the </w:t>
+                            </w:r>
+                            <w:r>
+                              <w:t>equation:</w:t>
+                            </w:r>
+                          </w:p>
+                          <w:p>
+                            <w:pPr>
+                              <w:jc w:val="center"/>
+                              <w:rPr>
+                                <w:rFonts w:eastAsiaTheme="minorEastAsia"/>
+                              </w:rPr>
+                            </w:pPr>
+                            <m:oMathPara>
+                              <m:oMath>
+                                <m:sSub>
+                                  <m:sSubPr>
+                                    <m:ctrlPr>
+                                      <w:rPr>
+                                        <w:rFonts w:ascii="Cambria Math" w:hAnsi="Cambria Math"/>
+                                        <w:i/>
+                                      </w:rPr>
+                                    </m:ctrlPr>
+                                  </m:sSubPr>
+                                  <m:e>
+                                    <m:r>
+                                      <w:rPr>
+                                        <w:rFonts w:ascii="Cambria Math" w:hAnsi="Cambria Math"/>
+                                      </w:rPr>
+                                      <m:t>V</m:t>
+                                    </m:r>
+                                  </m:e>
+                                  <m:sub>
+                                    <m:r>
+                                      <w:rPr>
+                                        <w:rFonts w:ascii="Cambria Math" w:hAnsi="Cambria Math"/>
+                                      </w:rPr>
+                                      <m:t>k</m:t>
+                                    </m:r>
+                                  </m:sub>
+                                </m:sSub>
+                                <m:r>
+                                  <w:rPr>
+                                    <w:rFonts w:ascii="Cambria Math" w:hAnsi="Cambria Math"/>
+                                  </w:rPr>
+                                  <m:t>=</m:t>
+                                </m:r>
+                                <m:func>
+                                  <m:funcPr>
+                                    <m:ctrlPr>
+                                      <w:rPr>
+                                        <w:rFonts w:ascii="Cambria Math" w:hAnsi="Cambria Math"/>
+                                        <w:i/>
+                                      </w:rPr>
+                                    </m:ctrlPr>
+                                  </m:funcPr>
+                                  <m:fName>
+                                    <m:limLow>
+                                      <m:limLowPr>
+                                        <m:ctrlPr>
+                                          <w:rPr>
+                                            <w:rFonts w:ascii="Cambria Math" w:hAnsi="Cambria Math"/>
+                                            <w:i/>
+                                          </w:rPr>
+                                        </m:ctrlPr>
+                                      </m:limLowPr>
+                                      <m:e>
+                                        <m:r>
+                                          <m:rPr>
+                                            <m:sty m:val="p"/>
+                                          </m:rPr>
+                                          <w:rPr>
+                                            <w:rFonts w:ascii="Cambria Math" w:hAnsi="Cambria Math"/>
+                                          </w:rPr>
+                                          <m:t>min</m:t>
+                                        </m:r>
+                                      </m:e>
+                                      <m:lim>
+                                        <m:sSub>
+                                          <m:sSubPr>
+                                            <m:ctrlPr>
+                                              <w:rPr>
+                                                <w:rFonts w:ascii="Cambria Math" w:hAnsi="Cambria Math"/>
+                                                <w:i/>
+                                              </w:rPr>
+                                            </m:ctrlPr>
+                                          </m:sSubPr>
+                                          <m:e>
+                                            <m:r>
+                                              <w:rPr>
+                                                <w:rFonts w:ascii="Cambria Math" w:hAnsi="Cambria Math"/>
+                                              </w:rPr>
+                                              <m:t>V</m:t>
+                                            </m:r>
+                                          </m:e>
+                                          <m:sub>
+                                            <m:r>
+                                              <w:rPr>
+                                                <w:rFonts w:ascii="Cambria Math" w:hAnsi="Cambria Math"/>
+                                              </w:rPr>
+                                              <m:t>k</m:t>
+                                            </m:r>
+                                          </m:sub>
+                                        </m:sSub>
+                                      </m:lim>
+                                    </m:limLow>
+                                  </m:fName>
+                                  <m:e>
+                                    <m:r>
+                                      <w:rPr>
+                                        <w:rFonts w:ascii="Cambria Math" w:hAnsi="Cambria Math"/>
+                                      </w:rPr>
+                                      <m:t>λ</m:t>
+                                    </m:r>
+                                    <m:sSub>
+                                      <m:sSubPr>
+                                        <m:ctrlPr>
+                                          <w:rPr>
+                                            <w:rFonts w:ascii="Cambria Math" w:hAnsi="Cambria Math"/>
+                                            <w:i/>
+                                          </w:rPr>
+                                        </m:ctrlPr>
+                                      </m:sSubPr>
+                                      <m:e>
+                                        <m:d>
+                                          <m:dPr>
+                                            <m:begChr m:val="‖"/>
+                                            <m:endChr m:val="‖"/>
+                                            <m:ctrlPr>
+                                              <w:rPr>
+                                                <w:rFonts w:ascii="Cambria Math" w:hAnsi="Cambria Math"/>
+                                                <w:i/>
+                                              </w:rPr>
+                                            </m:ctrlPr>
+                                          </m:dPr>
+                                          <m:e>
+                                            <m:r>
+                                              <w:rPr>
+                                                <w:rFonts w:ascii="Cambria Math" w:hAnsi="Cambria Math"/>
+                                              </w:rPr>
+                                              <m:t>V</m:t>
+                                            </m:r>
+                                          </m:e>
+                                        </m:d>
+                                      </m:e>
+                                      <m:sub>
+                                        <m:r>
+                                          <w:rPr>
+                                            <w:rFonts w:ascii="Cambria Math" w:hAnsi="Cambria Math"/>
+                                          </w:rPr>
+                                          <m:t>1</m:t>
+                                        </m:r>
+                                      </m:sub>
+                                    </m:sSub>
+                                    <m:r>
+                                      <w:rPr>
+                                        <w:rFonts w:ascii="Cambria Math" w:hAnsi="Cambria Math"/>
+                                      </w:rPr>
+                                      <m:t>+</m:t>
+                                    </m:r>
+                                    <m:f>
+                                      <m:fPr>
+                                        <m:ctrlPr>
+                                          <w:rPr>
+                                            <w:rFonts w:ascii="Cambria Math" w:hAnsi="Cambria Math"/>
+                                            <w:i/>
+                                          </w:rPr>
+                                        </m:ctrlPr>
+                                      </m:fPr>
+                                      <m:num>
+                                        <m:r>
+                                          <w:rPr>
+                                            <w:rFonts w:ascii="Cambria Math" w:hAnsi="Cambria Math"/>
+                                          </w:rPr>
+                                          <m:t>1</m:t>
+                                        </m:r>
+                                      </m:num>
+                                      <m:den>
+                                        <m:r>
+                                          <w:rPr>
+                                            <w:rFonts w:ascii="Cambria Math" w:hAnsi="Cambria Math"/>
+                                          </w:rPr>
+                                          <m:t>2</m:t>
+                                        </m:r>
+                                      </m:den>
+                                    </m:f>
+                                    <m:sSubSup>
+                                      <m:sSubSupPr>
+                                        <m:ctrlPr>
+                                          <w:rPr>
+                                            <w:rFonts w:ascii="Cambria Math" w:hAnsi="Cambria Math"/>
+                                            <w:i/>
+                                          </w:rPr>
+                                        </m:ctrlPr>
+                                      </m:sSubSupPr>
+                                      <m:e>
+                                        <m:d>
+                                          <m:dPr>
+                                            <m:begChr m:val="‖"/>
+                                            <m:endChr m:val="‖"/>
+                                            <m:ctrlPr>
+                                              <w:rPr>
+                                                <w:rFonts w:ascii="Cambria Math" w:hAnsi="Cambria Math"/>
+                                                <w:i/>
+                                              </w:rPr>
+                                            </m:ctrlPr>
+                                          </m:dPr>
+                                          <m:e>
+                                            <m:sSub>
+                                              <m:sSubPr>
+                                                <m:ctrlPr>
+                                                  <w:rPr>
+                                                    <w:rFonts w:ascii="Cambria Math" w:hAnsi="Cambria Math"/>
+                                                    <w:i/>
+                                                  </w:rPr>
+                                                </m:ctrlPr>
+                                              </m:sSubPr>
+                                              <m:e>
+                                                <m:r>
+                                                  <w:rPr>
+                                                    <w:rFonts w:ascii="Cambria Math" w:hAnsi="Cambria Math"/>
+                                                  </w:rPr>
+                                                  <m:t>x</m:t>
+                                                </m:r>
+                                              </m:e>
+                                              <m:sub>
+                                                <m:r>
+                                                  <w:rPr>
+                                                    <w:rFonts w:ascii="Cambria Math" w:hAnsi="Cambria Math"/>
+                                                  </w:rPr>
+                                                  <m:t>k</m:t>
+                                                </m:r>
+                                              </m:sub>
+                                            </m:sSub>
+                                            <m:r>
+                                              <w:rPr>
+                                                <w:rFonts w:ascii="Cambria Math" w:hAnsi="Cambria Math"/>
+                                              </w:rPr>
+                                              <m:t>-v+</m:t>
+                                            </m:r>
+                                            <m:sSub>
+                                              <m:sSubPr>
+                                                <m:ctrlPr>
+                                                  <w:rPr>
+                                                    <w:rFonts w:ascii="Cambria Math" w:hAnsi="Cambria Math"/>
+                                                    <w:i/>
+                                                  </w:rPr>
+                                                </m:ctrlPr>
+                                              </m:sSubPr>
+                                              <m:e>
+                                                <m:r>
+                                                  <w:rPr>
+                                                    <w:rFonts w:ascii="Cambria Math" w:hAnsi="Cambria Math"/>
+                                                  </w:rPr>
+                                                  <m:t>u</m:t>
+                                                </m:r>
+                                              </m:e>
+                                              <m:sub>
+                                                <m:r>
+                                                  <w:rPr>
+                                                    <w:rFonts w:ascii="Cambria Math" w:hAnsi="Cambria Math"/>
+                                                  </w:rPr>
+                                                  <m:t>k-1</m:t>
+                                                </m:r>
+                                              </m:sub>
+                                            </m:sSub>
+                                          </m:e>
+                                        </m:d>
+                                      </m:e>
+                                      <m:sub>
+                                        <m:r>
+                                          <w:rPr>
+                                            <w:rFonts w:ascii="Cambria Math" w:hAnsi="Cambria Math"/>
+                                          </w:rPr>
+                                          <m:t>2</m:t>
+                                        </m:r>
+                                      </m:sub>
+                                      <m:sup>
+                                        <m:r>
+                                          <w:rPr>
+                                            <w:rFonts w:ascii="Cambria Math" w:hAnsi="Cambria Math"/>
+                                          </w:rPr>
+                                          <m:t>2</m:t>
+                                        </m:r>
+                                      </m:sup>
+                                    </m:sSubSup>
+                                  </m:e>
+                                </m:func>
+                              </m:oMath>
+                            </m:oMathPara>
+                          </w:p>
+                          <w:p>
+                            <w:pPr>
+                              <w:jc w:val="center"/>
+                              <w:rPr>
+                                <w:rFonts w:eastAsiaTheme="minorEastAsia"/>
+                              </w:rPr>
+                            </w:pPr>
+                            <w:r>
+                              <w:t xml:space="preserve">We can see that </w:t>
+                            </w:r>
+                            <m:oMath>
+                              <m:r>
+                                <m:rPr>
+                                  <m:sty m:val="p"/>
+                                </m:rPr>
+                                <w:rPr>
+                                  <w:rFonts w:ascii="Cambria Math" w:hAnsi="Cambria Math"/>
+                                </w:rPr>
+                                <m:t>λ</m:t>
+                              </m:r>
+                            </m:oMath>
+                            <w:r>
+                              <w:rPr>
+                                <w:rFonts w:eastAsiaTheme="minorEastAsia"/>
+                                <w:lang w:bidi="he-IL"/>
+                              </w:rPr>
+                              <w:t xml:space="preserve"> controls what we </w:t>
+                            </w:r>
+                            <w:r>
+                              <w:rPr>
+                                <w:rStyle w:val="ts-alignment-element"/>
+                                <w:rFonts w:ascii="Segoe UI" w:hAnsi="Segoe UI" w:cs="Segoe UI"/>
+                                <w:sz w:val="21"/>
+                                <w:szCs w:val="21"/>
+                                <w:lang w:val="en"/>
+                              </w:rPr>
+                              <w:t>Want</w:t>
+                            </w:r>
+                            <w:r>
+                              <w:rPr>
+                                <w:rStyle w:val="ts-alignment-element"/>
+                                <w:rFonts w:ascii="Segoe UI" w:hAnsi="Segoe UI" w:cs="Segoe UI" w:hint="cs"/>
+                                <w:sz w:val="21"/>
+                                <w:szCs w:val="21"/>
+                                <w:rtl/>
+                                <w:lang w:val="en" w:bidi="he-IL"/>
+                              </w:rPr>
+                              <w:t xml:space="preserve"> </w:t>
+                            </w:r>
+                            <w:r>
+                              <w:rPr>
+                                <w:rFonts w:eastAsiaTheme="minorEastAsia"/>
+                                <w:lang w:bidi="he-IL"/>
+                              </w:rPr>
+                              <w:t>the result to be close to the original signal but not sparse or sparse but not as close to the signal</w:t>
+                            </w:r>
+                            <w:r>
+                              <w:rPr>
+                                <w:rFonts w:eastAsiaTheme="minorEastAsia"/>
+                                <w:lang w:bidi="he-IL"/>
+                              </w:rPr>
+                              <w:t xml:space="preserve">. </w:t>
+                            </w:r>
+                            <w:r>
+                              <w:rPr>
+                                <w:rFonts w:eastAsiaTheme="minorEastAsia"/>
+                                <w:lang w:bidi="he-IL"/>
+                              </w:rPr>
+                              <w:t>Large</w:t>
+                            </w:r>
+                            <w:r>
+                              <w:rPr>
+                                <w:rFonts w:eastAsiaTheme="minorEastAsia"/>
+                                <w:lang w:bidi="he-IL"/>
+                              </w:rPr>
+                              <w:t xml:space="preserve"> </w:t>
+                            </w:r>
+                            <m:oMath>
+                              <m:r>
+                                <m:rPr>
+                                  <m:sty m:val="p"/>
+                                </m:rPr>
+                                <w:rPr>
+                                  <w:rFonts w:ascii="Cambria Math" w:hAnsi="Cambria Math"/>
+                                </w:rPr>
+                                <m:t>λ</m:t>
+                              </m:r>
+                            </m:oMath>
+                            <w:r>
+                              <w:rPr>
+                                <w:rFonts w:eastAsiaTheme="minorEastAsia"/>
+                              </w:rPr>
+                              <w:t xml:space="preserve"> means more sparse and </w:t>
+                            </w:r>
+                            <w:r>
+                              <w:rPr>
+                                <w:rFonts w:eastAsiaTheme="minorEastAsia"/>
+                              </w:rPr>
+                              <w:t>small</w:t>
+                            </w:r>
+                            <w:r>
+                              <w:rPr>
+                                <w:rFonts w:eastAsiaTheme="minorEastAsia"/>
+                              </w:rPr>
+                              <w:t xml:space="preserve"> </w:t>
+                            </w:r>
+                            <m:oMath>
+                              <m:r>
+                                <m:rPr>
+                                  <m:sty m:val="p"/>
+                                </m:rPr>
+                                <w:rPr>
+                                  <w:rFonts w:ascii="Cambria Math" w:hAnsi="Cambria Math"/>
+                                </w:rPr>
+                                <m:t>λ</m:t>
+                              </m:r>
+                            </m:oMath>
+                            <w:r>
+                              <w:rPr>
+                                <w:rFonts w:eastAsiaTheme="minorEastAsia"/>
+                              </w:rPr>
+                              <w:t xml:space="preserve"> means closer to the input signal.</w:t>
+                            </w:r>
+                          </w:p>
+                          <w:p>
+                            <w:pPr>
+                              <w:jc w:val="center"/>
+                              <w:rPr>
+                                <w:lang w:bidi="he-IL"/>
+                              </w:rPr>
+                            </w:pPr>
+                            <w:r>
+                              <w:rPr>
+                                <w:lang w:bidi="he-IL"/>
+                              </w:rPr>
+                              <w:t xml:space="preserve">We can see the there is a </w:t>
+                            </w:r>
+                            <m:oMath>
+                              <m:r>
+                                <m:rPr>
+                                  <m:sty m:val="p"/>
+                                </m:rPr>
+                                <w:rPr>
+                                  <w:rFonts w:ascii="Cambria Math" w:hAnsi="Cambria Math"/>
+                                </w:rPr>
+                                <m:t>λ</m:t>
+                              </m:r>
+                            </m:oMath>
+                            <w:r>
+                              <w:rPr>
+                                <w:rFonts w:eastAsiaTheme="minorEastAsia"/>
+                              </w:rPr>
+                              <w:t xml:space="preserve"> that gives the optimal result which is not to sparse </w:t>
+                            </w:r>
+                            <w:r>
+                              <w:rPr>
+                                <w:rFonts w:eastAsiaTheme="minorEastAsia"/>
+                              </w:rPr>
+                              <w:t>because</w:t>
+                            </w:r>
+                            <w:r>
+                              <w:rPr>
+                                <w:rFonts w:eastAsiaTheme="minorEastAsia"/>
+                              </w:rPr>
+                              <w:t xml:space="preserve"> we </w:t>
+                            </w:r>
+                            <w:r>
+                              <w:rPr>
+                                <w:rFonts w:eastAsiaTheme="minorEastAsia"/>
+                              </w:rPr>
+                              <w:t>can’t</w:t>
+                            </w:r>
+                            <w:r>
+                              <w:rPr>
+                                <w:rFonts w:eastAsiaTheme="minorEastAsia"/>
+                              </w:rPr>
+                              <w:t xml:space="preserve"> </w:t>
+                            </w:r>
+                            <w:r>
+                              <w:rPr>
+                                <w:rFonts w:eastAsiaTheme="minorEastAsia"/>
+                              </w:rPr>
+                              <w:t>fully</w:t>
+                            </w:r>
+                            <w:r>
+                              <w:rPr>
+                                <w:rFonts w:eastAsiaTheme="minorEastAsia"/>
+                              </w:rPr>
+                              <w:t xml:space="preserve"> represent the original signal with not </w:t>
+                            </w:r>
+                            <w:r>
+                              <w:rPr>
+                                <w:rStyle w:val="ts-alignment-element"/>
+                                <w:rFonts w:ascii="Segoe UI" w:hAnsi="Segoe UI" w:cs="Segoe UI"/>
+                                <w:sz w:val="21"/>
+                                <w:szCs w:val="21"/>
+                                <w:lang w:val="en"/>
+                              </w:rPr>
+                              <w:t>enough</w:t>
+                            </w:r>
+                            <w:r>
+                              <w:rPr>
+                                <w:rFonts w:eastAsiaTheme="minorEastAsia"/>
+                              </w:rPr>
+                              <w:t xml:space="preserve"> atoms</w:t>
+                            </w:r>
+                            <w:r>
+                              <w:rPr>
+                                <w:rFonts w:eastAsiaTheme="minorEastAsia"/>
+                              </w:rPr>
+                              <w:t xml:space="preserve">, and not to </w:t>
+                            </w:r>
+                            <w:r>
+                              <w:rPr>
+                                <w:rFonts w:eastAsiaTheme="minorEastAsia"/>
+                              </w:rPr>
+                              <w:t xml:space="preserve">dense </w:t>
+                            </w:r>
+                            <w:r>
+                              <w:rPr>
+                                <w:rFonts w:eastAsiaTheme="minorEastAsia"/>
+                              </w:rPr>
+                              <w:t>because we capture the noise as well.</w:t>
+                            </w:r>
+                            <w:r>
+                              <w:rPr>
+                                <w:rFonts w:eastAsiaTheme="minorEastAsia" w:hint="cs"/>
+                                <w:rtl/>
+                                <w:lang w:bidi="he-IL"/>
+                              </w:rPr>
+                              <w:t xml:space="preserve">  </w:t>
+                            </w:r>
+                          </w:p>
+                          <w:p>
+                            <w:pPr>
+                              <w:jc w:val="center"/>
+                              <w:rPr>
+                                <w:rtl/>
+                                <w:lang w:bidi="he-IL"/>
+                              </w:rPr>
+                            </w:pPr>
+                          </w:p>
+                        </w:txbxContent>
+                      </wps:txbx>
                       <wps:bodyPr rot="0" spcFirstLastPara="0" vertOverflow="overflow" horzOverflow="overflow" vert="horz" wrap="square" lIns="91440" tIns="45720" rIns="91440" bIns="45720" numCol="1" spcCol="0" rtlCol="0" fromWordArt="0" anchor="ctr" anchorCtr="0" forceAA="0" compatLnSpc="1">
                         <a:prstTxWarp prst="textNoShape">
                           <a:avLst/>
@@ -8121,7 +8614,552 @@
           </mc:Choice>
           <mc:Fallback>
             <w:pict>
-              <v:rect w14:anchorId="603A3309" id="Rectangle 37" o:spid="_x0000_s1026" style="position:absolute;margin-left:-4.9pt;margin-top:15.8pt;width:440.95pt;height:158.55pt;z-index:251720704;visibility:visible;mso-wrap-style:square;mso-width-percent:0;mso-height-percent:0;mso-wrap-distance-left:9pt;mso-wrap-distance-top:0;mso-wrap-distance-right:9pt;mso-wrap-distance-bottom:0;mso-position-horizontal:absolute;mso-position-horizontal-relative:text;mso-position-vertical:absolute;mso-position-vertical-relative:text;mso-width-percent:0;mso-height-percent:0;mso-width-relative:margin;mso-height-relative:margin;v-text-anchor:middle" o:gfxdata="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" fillcolor="#b4c6e7 [1300]" stroked="f" strokeweight="1pt">
+              <v:rect w14:anchorId="204C7875" id="Rectangle 37" o:spid="_x0000_s1058" style="position:absolute;margin-left:-4.9pt;margin-top:15.8pt;width:440.95pt;height:158.55pt;z-index:251720704;visibility:visible;mso-wrap-style:square;mso-width-percent:0;mso-height-percent:0;mso-wrap-distance-left:9pt;mso-wrap-distance-top:0;mso-wrap-distance-right:9pt;mso-wrap-distance-bottom:0;mso-position-horizontal:absolute;mso-position-horizontal-relative:text;mso-position-vertical:absolute;mso-position-vertical-relative:text;mso-width-percent:0;mso-height-percent:0;mso-width-relative:margin;mso-height-relative:margin;v-text-anchor:middle" o:gfxdata="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" fillcolor="#b4c6e7 [1300]" stroked="f" strokeweight="1pt">
+                <v:textbox>
+                  <w:txbxContent>
+                    <w:p>
+                      <w:pPr>
+                        <w:jc w:val="center"/>
+                        <w:rPr>
+                          <w:rtl/>
+                        </w:rPr>
+                      </w:pPr>
+                      <w:r>
+                        <w:t xml:space="preserve">According to the </w:t>
+                      </w:r>
+                      <w:r>
+                        <w:t>equation:</w:t>
+                      </w:r>
+                    </w:p>
+                    <w:p>
+                      <w:pPr>
+                        <w:jc w:val="center"/>
+                        <w:rPr>
+                          <w:rFonts w:eastAsiaTheme="minorEastAsia"/>
+                        </w:rPr>
+                      </w:pPr>
+                      <m:oMathPara>
+                        <m:oMath>
+                          <m:sSub>
+                            <m:sSubPr>
+                              <m:ctrlPr>
+                                <w:rPr>
+                                  <w:rFonts w:ascii="Cambria Math" w:hAnsi="Cambria Math"/>
+                                  <w:i/>
+                                </w:rPr>
+                              </m:ctrlPr>
+                            </m:sSubPr>
+                            <m:e>
+                              <m:r>
+                                <w:rPr>
+                                  <w:rFonts w:ascii="Cambria Math" w:hAnsi="Cambria Math"/>
+                                </w:rPr>
+                                <m:t>V</m:t>
+                              </m:r>
+                            </m:e>
+                            <m:sub>
+                              <m:r>
+                                <w:rPr>
+                                  <w:rFonts w:ascii="Cambria Math" w:hAnsi="Cambria Math"/>
+                                </w:rPr>
+                                <m:t>k</m:t>
+                              </m:r>
+                            </m:sub>
+                          </m:sSub>
+                          <m:r>
+                            <w:rPr>
+                              <w:rFonts w:ascii="Cambria Math" w:hAnsi="Cambria Math"/>
+                            </w:rPr>
+                            <m:t>=</m:t>
+                          </m:r>
+                          <m:func>
+                            <m:funcPr>
+                              <m:ctrlPr>
+                                <w:rPr>
+                                  <w:rFonts w:ascii="Cambria Math" w:hAnsi="Cambria Math"/>
+                                  <w:i/>
+                                </w:rPr>
+                              </m:ctrlPr>
+                            </m:funcPr>
+                            <m:fName>
+                              <m:limLow>
+                                <m:limLowPr>
+                                  <m:ctrlPr>
+                                    <w:rPr>
+                                      <w:rFonts w:ascii="Cambria Math" w:hAnsi="Cambria Math"/>
+                                      <w:i/>
+                                    </w:rPr>
+                                  </m:ctrlPr>
+                                </m:limLowPr>
+                                <m:e>
+                                  <m:r>
+                                    <m:rPr>
+                                      <m:sty m:val="p"/>
+                                    </m:rPr>
+                                    <w:rPr>
+                                      <w:rFonts w:ascii="Cambria Math" w:hAnsi="Cambria Math"/>
+                                    </w:rPr>
+                                    <m:t>min</m:t>
+                                  </m:r>
+                                </m:e>
+                                <m:lim>
+                                  <m:sSub>
+                                    <m:sSubPr>
+                                      <m:ctrlPr>
+                                        <w:rPr>
+                                          <w:rFonts w:ascii="Cambria Math" w:hAnsi="Cambria Math"/>
+                                          <w:i/>
+                                        </w:rPr>
+                                      </m:ctrlPr>
+                                    </m:sSubPr>
+                                    <m:e>
+                                      <m:r>
+                                        <w:rPr>
+                                          <w:rFonts w:ascii="Cambria Math" w:hAnsi="Cambria Math"/>
+                                        </w:rPr>
+                                        <m:t>V</m:t>
+                                      </m:r>
+                                    </m:e>
+                                    <m:sub>
+                                      <m:r>
+                                        <w:rPr>
+                                          <w:rFonts w:ascii="Cambria Math" w:hAnsi="Cambria Math"/>
+                                        </w:rPr>
+                                        <m:t>k</m:t>
+                                      </m:r>
+                                    </m:sub>
+                                  </m:sSub>
+                                </m:lim>
+                              </m:limLow>
+                            </m:fName>
+                            <m:e>
+                              <m:r>
+                                <w:rPr>
+                                  <w:rFonts w:ascii="Cambria Math" w:hAnsi="Cambria Math"/>
+                                </w:rPr>
+                                <m:t>λ</m:t>
+                              </m:r>
+                              <m:sSub>
+                                <m:sSubPr>
+                                  <m:ctrlPr>
+                                    <w:rPr>
+                                      <w:rFonts w:ascii="Cambria Math" w:hAnsi="Cambria Math"/>
+                                      <w:i/>
+                                    </w:rPr>
+                                  </m:ctrlPr>
+                                </m:sSubPr>
+                                <m:e>
+                                  <m:d>
+                                    <m:dPr>
+                                      <m:begChr m:val="‖"/>
+                                      <m:endChr m:val="‖"/>
+                                      <m:ctrlPr>
+                                        <w:rPr>
+                                          <w:rFonts w:ascii="Cambria Math" w:hAnsi="Cambria Math"/>
+                                          <w:i/>
+                                        </w:rPr>
+                                      </m:ctrlPr>
+                                    </m:dPr>
+                                    <m:e>
+                                      <m:r>
+                                        <w:rPr>
+                                          <w:rFonts w:ascii="Cambria Math" w:hAnsi="Cambria Math"/>
+                                        </w:rPr>
+                                        <m:t>V</m:t>
+                                      </m:r>
+                                    </m:e>
+                                  </m:d>
+                                </m:e>
+                                <m:sub>
+                                  <m:r>
+                                    <w:rPr>
+                                      <w:rFonts w:ascii="Cambria Math" w:hAnsi="Cambria Math"/>
+                                    </w:rPr>
+                                    <m:t>1</m:t>
+                                  </m:r>
+                                </m:sub>
+                              </m:sSub>
+                              <m:r>
+                                <w:rPr>
+                                  <w:rFonts w:ascii="Cambria Math" w:hAnsi="Cambria Math"/>
+                                </w:rPr>
+                                <m:t>+</m:t>
+                              </m:r>
+                              <m:f>
+                                <m:fPr>
+                                  <m:ctrlPr>
+                                    <w:rPr>
+                                      <w:rFonts w:ascii="Cambria Math" w:hAnsi="Cambria Math"/>
+                                      <w:i/>
+                                    </w:rPr>
+                                  </m:ctrlPr>
+                                </m:fPr>
+                                <m:num>
+                                  <m:r>
+                                    <w:rPr>
+                                      <w:rFonts w:ascii="Cambria Math" w:hAnsi="Cambria Math"/>
+                                    </w:rPr>
+                                    <m:t>1</m:t>
+                                  </m:r>
+                                </m:num>
+                                <m:den>
+                                  <m:r>
+                                    <w:rPr>
+                                      <w:rFonts w:ascii="Cambria Math" w:hAnsi="Cambria Math"/>
+                                    </w:rPr>
+                                    <m:t>2</m:t>
+                                  </m:r>
+                                </m:den>
+                              </m:f>
+                              <m:sSubSup>
+                                <m:sSubSupPr>
+                                  <m:ctrlPr>
+                                    <w:rPr>
+                                      <w:rFonts w:ascii="Cambria Math" w:hAnsi="Cambria Math"/>
+                                      <w:i/>
+                                    </w:rPr>
+                                  </m:ctrlPr>
+                                </m:sSubSupPr>
+                                <m:e>
+                                  <m:d>
+                                    <m:dPr>
+                                      <m:begChr m:val="‖"/>
+                                      <m:endChr m:val="‖"/>
+                                      <m:ctrlPr>
+                                        <w:rPr>
+                                          <w:rFonts w:ascii="Cambria Math" w:hAnsi="Cambria Math"/>
+                                          <w:i/>
+                                        </w:rPr>
+                                      </m:ctrlPr>
+                                    </m:dPr>
+                                    <m:e>
+                                      <m:sSub>
+                                        <m:sSubPr>
+                                          <m:ctrlPr>
+                                            <w:rPr>
+                                              <w:rFonts w:ascii="Cambria Math" w:hAnsi="Cambria Math"/>
+                                              <w:i/>
+                                            </w:rPr>
+                                          </m:ctrlPr>
+                                        </m:sSubPr>
+                                        <m:e>
+                                          <m:r>
+                                            <w:rPr>
+                                              <w:rFonts w:ascii="Cambria Math" w:hAnsi="Cambria Math"/>
+                                            </w:rPr>
+                                            <m:t>x</m:t>
+                                          </m:r>
+                                        </m:e>
+                                        <m:sub>
+                                          <m:r>
+                                            <w:rPr>
+                                              <w:rFonts w:ascii="Cambria Math" w:hAnsi="Cambria Math"/>
+                                            </w:rPr>
+                                            <m:t>k</m:t>
+                                          </m:r>
+                                        </m:sub>
+                                      </m:sSub>
+                                      <m:r>
+                                        <w:rPr>
+                                          <w:rFonts w:ascii="Cambria Math" w:hAnsi="Cambria Math"/>
+                                        </w:rPr>
+                                        <m:t>-v+</m:t>
+                                      </m:r>
+                                      <m:sSub>
+                                        <m:sSubPr>
+                                          <m:ctrlPr>
+                                            <w:rPr>
+                                              <w:rFonts w:ascii="Cambria Math" w:hAnsi="Cambria Math"/>
+                                              <w:i/>
+                                            </w:rPr>
+                                          </m:ctrlPr>
+                                        </m:sSubPr>
+                                        <m:e>
+                                          <m:r>
+                                            <w:rPr>
+                                              <w:rFonts w:ascii="Cambria Math" w:hAnsi="Cambria Math"/>
+                                            </w:rPr>
+                                            <m:t>u</m:t>
+                                          </m:r>
+                                        </m:e>
+                                        <m:sub>
+                                          <m:r>
+                                            <w:rPr>
+                                              <w:rFonts w:ascii="Cambria Math" w:hAnsi="Cambria Math"/>
+                                            </w:rPr>
+                                            <m:t>k-1</m:t>
+                                          </m:r>
+                                        </m:sub>
+                                      </m:sSub>
+                                    </m:e>
+                                  </m:d>
+                                </m:e>
+                                <m:sub>
+                                  <m:r>
+                                    <w:rPr>
+                                      <w:rFonts w:ascii="Cambria Math" w:hAnsi="Cambria Math"/>
+                                    </w:rPr>
+                                    <m:t>2</m:t>
+                                  </m:r>
+                                </m:sub>
+                                <m:sup>
+                                  <m:r>
+                                    <w:rPr>
+                                      <w:rFonts w:ascii="Cambria Math" w:hAnsi="Cambria Math"/>
+                                    </w:rPr>
+                                    <m:t>2</m:t>
+                                  </m:r>
+                                </m:sup>
+                              </m:sSubSup>
+                            </m:e>
+                          </m:func>
+                        </m:oMath>
+                      </m:oMathPara>
+                    </w:p>
+                    <w:p>
+                      <w:pPr>
+                        <w:jc w:val="center"/>
+                        <w:rPr>
+                          <w:rFonts w:eastAsiaTheme="minorEastAsia"/>
+                        </w:rPr>
+                      </w:pPr>
+                      <w:r>
+                        <w:t xml:space="preserve">We can see that </w:t>
+                      </w:r>
+                      <m:oMath>
+                        <m:r>
+                          <m:rPr>
+                            <m:sty m:val="p"/>
+                          </m:rPr>
+                          <w:rPr>
+                            <w:rFonts w:ascii="Cambria Math" w:hAnsi="Cambria Math"/>
+                          </w:rPr>
+                          <m:t>λ</m:t>
+                        </m:r>
+                      </m:oMath>
+                      <w:r>
+                        <w:rPr>
+                          <w:rFonts w:eastAsiaTheme="minorEastAsia"/>
+                          <w:lang w:bidi="he-IL"/>
+                        </w:rPr>
+                        <w:t xml:space="preserve"> controls what we </w:t>
+                      </w:r>
+                      <w:r>
+                        <w:rPr>
+                          <w:rStyle w:val="ts-alignment-element"/>
+                          <w:rFonts w:ascii="Segoe UI" w:hAnsi="Segoe UI" w:cs="Segoe UI"/>
+                          <w:sz w:val="21"/>
+                          <w:szCs w:val="21"/>
+                          <w:lang w:val="en"/>
+                        </w:rPr>
+                        <w:t>Want</w:t>
+                      </w:r>
+                      <w:r>
+                        <w:rPr>
+                          <w:rStyle w:val="ts-alignment-element"/>
+                          <w:rFonts w:ascii="Segoe UI" w:hAnsi="Segoe UI" w:cs="Segoe UI" w:hint="cs"/>
+                          <w:sz w:val="21"/>
+                          <w:szCs w:val="21"/>
+                          <w:rtl/>
+                          <w:lang w:val="en" w:bidi="he-IL"/>
+                        </w:rPr>
+                        <w:t xml:space="preserve"> </w:t>
+                      </w:r>
+                      <w:r>
+                        <w:rPr>
+                          <w:rFonts w:eastAsiaTheme="minorEastAsia"/>
+                          <w:lang w:bidi="he-IL"/>
+                        </w:rPr>
+                        <w:t>the result to be close to the original signal but not sparse or sparse but not as close to the signal</w:t>
+                      </w:r>
+                      <w:r>
+                        <w:rPr>
+                          <w:rFonts w:eastAsiaTheme="minorEastAsia"/>
+                          <w:lang w:bidi="he-IL"/>
+                        </w:rPr>
+                        <w:t xml:space="preserve">. </w:t>
+                      </w:r>
+                      <w:r>
+                        <w:rPr>
+                          <w:rFonts w:eastAsiaTheme="minorEastAsia"/>
+                          <w:lang w:bidi="he-IL"/>
+                        </w:rPr>
+                        <w:t>Large</w:t>
+                      </w:r>
+                      <w:r>
+                        <w:rPr>
+                          <w:rFonts w:eastAsiaTheme="minorEastAsia"/>
+                          <w:lang w:bidi="he-IL"/>
+                        </w:rPr>
+                        <w:t xml:space="preserve"> </w:t>
+                      </w:r>
+                      <m:oMath>
+                        <m:r>
+                          <m:rPr>
+                            <m:sty m:val="p"/>
+                          </m:rPr>
+                          <w:rPr>
+                            <w:rFonts w:ascii="Cambria Math" w:hAnsi="Cambria Math"/>
+                          </w:rPr>
+                          <m:t>λ</m:t>
+                        </m:r>
+                      </m:oMath>
+                      <w:r>
+                        <w:rPr>
+                          <w:rFonts w:eastAsiaTheme="minorEastAsia"/>
+                        </w:rPr>
+                        <w:t xml:space="preserve"> means more sparse and </w:t>
+                      </w:r>
+                      <w:r>
+                        <w:rPr>
+                          <w:rFonts w:eastAsiaTheme="minorEastAsia"/>
+                        </w:rPr>
+                        <w:t>small</w:t>
+                      </w:r>
+                      <w:r>
+                        <w:rPr>
+                          <w:rFonts w:eastAsiaTheme="minorEastAsia"/>
+                        </w:rPr>
+                        <w:t xml:space="preserve"> </w:t>
+                      </w:r>
+                      <m:oMath>
+                        <m:r>
+                          <m:rPr>
+                            <m:sty m:val="p"/>
+                          </m:rPr>
+                          <w:rPr>
+                            <w:rFonts w:ascii="Cambria Math" w:hAnsi="Cambria Math"/>
+                          </w:rPr>
+                          <m:t>λ</m:t>
+                        </m:r>
+                      </m:oMath>
+                      <w:r>
+                        <w:rPr>
+                          <w:rFonts w:eastAsiaTheme="minorEastAsia"/>
+                        </w:rPr>
+                        <w:t xml:space="preserve"> means closer to the input signal.</w:t>
+                      </w:r>
+                    </w:p>
+                    <w:p>
+                      <w:pPr>
+                        <w:jc w:val="center"/>
+                        <w:rPr>
+                          <w:lang w:bidi="he-IL"/>
+                        </w:rPr>
+                      </w:pPr>
+                      <w:r>
+                        <w:rPr>
+                          <w:lang w:bidi="he-IL"/>
+                        </w:rPr>
+                        <w:t xml:space="preserve">We can see the there is a </w:t>
+                      </w:r>
+                      <m:oMath>
+                        <m:r>
+                          <m:rPr>
+                            <m:sty m:val="p"/>
+                          </m:rPr>
+                          <w:rPr>
+                            <w:rFonts w:ascii="Cambria Math" w:hAnsi="Cambria Math"/>
+                          </w:rPr>
+                          <m:t>λ</m:t>
+                        </m:r>
+                      </m:oMath>
+                      <w:r>
+                        <w:rPr>
+                          <w:rFonts w:eastAsiaTheme="minorEastAsia"/>
+                        </w:rPr>
+                        <w:t xml:space="preserve"> that gives the optimal result which is not to sparse </w:t>
+                      </w:r>
+                      <w:r>
+                        <w:rPr>
+                          <w:rFonts w:eastAsiaTheme="minorEastAsia"/>
+                        </w:rPr>
+                        <w:t>because</w:t>
+                      </w:r>
+                      <w:r>
+                        <w:rPr>
+                          <w:rFonts w:eastAsiaTheme="minorEastAsia"/>
+                        </w:rPr>
+                        <w:t xml:space="preserve"> we </w:t>
+                      </w:r>
+                      <w:r>
+                        <w:rPr>
+                          <w:rFonts w:eastAsiaTheme="minorEastAsia"/>
+                        </w:rPr>
+                        <w:t>can’t</w:t>
+                      </w:r>
+                      <w:r>
+                        <w:rPr>
+                          <w:rFonts w:eastAsiaTheme="minorEastAsia"/>
+                        </w:rPr>
+                        <w:t xml:space="preserve"> </w:t>
+                      </w:r>
+                      <w:r>
+                        <w:rPr>
+                          <w:rFonts w:eastAsiaTheme="minorEastAsia"/>
+                        </w:rPr>
+                        <w:t>fully</w:t>
+                      </w:r>
+                      <w:r>
+                        <w:rPr>
+                          <w:rFonts w:eastAsiaTheme="minorEastAsia"/>
+                        </w:rPr>
+                        <w:t xml:space="preserve"> represent the original signal with not </w:t>
+                      </w:r>
+                      <w:r>
+                        <w:rPr>
+                          <w:rStyle w:val="ts-alignment-element"/>
+                          <w:rFonts w:ascii="Segoe UI" w:hAnsi="Segoe UI" w:cs="Segoe UI"/>
+                          <w:sz w:val="21"/>
+                          <w:szCs w:val="21"/>
+                          <w:lang w:val="en"/>
+                        </w:rPr>
+                        <w:t>enough</w:t>
+                      </w:r>
+                      <w:r>
+                        <w:rPr>
+                          <w:rFonts w:eastAsiaTheme="minorEastAsia"/>
+                        </w:rPr>
+                        <w:t xml:space="preserve"> atoms</w:t>
+                      </w:r>
+                      <w:r>
+                        <w:rPr>
+                          <w:rFonts w:eastAsiaTheme="minorEastAsia"/>
+                        </w:rPr>
+                        <w:t xml:space="preserve">, and not to </w:t>
+                      </w:r>
+                      <w:r>
+                        <w:rPr>
+                          <w:rFonts w:eastAsiaTheme="minorEastAsia"/>
+                        </w:rPr>
+                        <w:t xml:space="preserve">dense </w:t>
+                      </w:r>
+                      <w:r>
+                        <w:rPr>
+                          <w:rFonts w:eastAsiaTheme="minorEastAsia"/>
+                        </w:rPr>
+                        <w:t>because we capture the noise as well.</w:t>
+                      </w:r>
+                      <w:r>
+                        <w:rPr>
+                          <w:rFonts w:eastAsiaTheme="minorEastAsia" w:hint="cs"/>
+                          <w:rtl/>
+                          <w:lang w:bidi="he-IL"/>
+                        </w:rPr>
+                        <w:t xml:space="preserve">  </w:t>
+                      </w:r>
+                    </w:p>
+                    <w:p>
+                      <w:pPr>
+                        <w:jc w:val="center"/>
+                        <w:rPr>
+                          <w:rtl/>
+                          <w:lang w:bidi="he-IL"/>
+                        </w:rPr>
+                      </w:pPr>
+                    </w:p>
+                  </w:txbxContent>
+                </v:textbox>
                 <w10:wrap type="through"/>
               </v:rect>
             </w:pict>
@@ -8386,7 +9424,7 @@
           </mc:Choice>
           <mc:Fallback>
             <w:pict>
-              <v:rect w14:anchorId="1F3A662E" id="Rectangle 39" o:spid="_x0000_s1057" style="position:absolute;margin-left:192.2pt;margin-top:14.6pt;width:187.25pt;height:197.65pt;z-index:251724800;visibility:visible;mso-wrap-style:square;mso-width-percent:0;mso-height-percent:0;mso-wrap-distance-left:9pt;mso-wrap-distance-top:0;mso-wrap-distance-right:9pt;mso-wrap-distance-bottom:0;mso-position-horizontal:absolute;mso-position-horizontal-relative:margin;mso-position-vertical:absolute;mso-position-vertical-relative:text;mso-width-percent:0;mso-height-percent:0;mso-width-relative:margin;mso-height-relative:margin;v-text-anchor:middle" o:gfxdata="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" fillcolor="#cfcdcd [2894]" stroked="f" strokeweight="1pt">
+              <v:rect w14:anchorId="1F3A662E" id="Rectangle 39" o:spid="_x0000_s1059" style="position:absolute;margin-left:192.2pt;margin-top:14.6pt;width:187.25pt;height:197.65pt;z-index:251724800;visibility:visible;mso-wrap-style:square;mso-width-percent:0;mso-height-percent:0;mso-wrap-distance-left:9pt;mso-wrap-distance-top:0;mso-wrap-distance-right:9pt;mso-wrap-distance-bottom:0;mso-position-horizontal:absolute;mso-position-horizontal-relative:margin;mso-position-vertical:absolute;mso-position-vertical-relative:text;mso-width-percent:0;mso-height-percent:0;mso-width-relative:margin;mso-height-relative:margin;v-text-anchor:middle" o:gfxdata="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" fillcolor="#cfcdcd [2894]" stroked="f" strokeweight="1pt">
                 <v:textbox>
                   <w:txbxContent>
                     <w:p>
@@ -8669,7 +9707,7 @@
           </mc:Choice>
           <mc:Fallback>
             <w:pict>
-              <v:rect w14:anchorId="48F2B59D" id="Rectangle 38" o:spid="_x0000_s1058" style="position:absolute;margin-left:0;margin-top:14.55pt;width:187.25pt;height:197.65pt;z-index:251722752;visibility:visible;mso-wrap-style:square;mso-width-percent:0;mso-height-percent:0;mso-wrap-distance-left:9pt;mso-wrap-distance-top:0;mso-wrap-distance-right:9pt;mso-wrap-distance-bottom:0;mso-position-horizontal:absolute;mso-position-horizontal-relative:margin;mso-position-vertical:absolute;mso-position-vertical-relative:text;mso-width-percent:0;mso-height-percent:0;mso-width-relative:margin;mso-height-relative:margin;v-text-anchor:middle" o:gfxdata="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" fillcolor="#cfcdcd [2894]" stroked="f" strokeweight="1pt">
+              <v:rect w14:anchorId="48F2B59D" id="Rectangle 38" o:spid="_x0000_s1060" style="position:absolute;margin-left:0;margin-top:14.55pt;width:187.25pt;height:197.65pt;z-index:251722752;visibility:visible;mso-wrap-style:square;mso-width-percent:0;mso-height-percent:0;mso-wrap-distance-left:9pt;mso-wrap-distance-top:0;mso-wrap-distance-right:9pt;mso-wrap-distance-bottom:0;mso-position-horizontal:absolute;mso-position-horizontal-relative:margin;mso-position-vertical:absolute;mso-position-vertical-relative:text;mso-width-percent:0;mso-height-percent:0;mso-width-relative:margin;mso-height-relative:margin;v-text-anchor:middle" o:gfxdata="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" fillcolor="#cfcdcd [2894]" stroked="f" strokeweight="1pt">
                 <v:textbox>
                   <w:txbxContent>
                     <w:p>
@@ -8795,7 +9833,7 @@
         <mc:AlternateContent>
           <mc:Choice Requires="wps">
             <w:drawing>
-              <wp:anchor distT="0" distB="0" distL="114300" distR="114300" simplePos="0" relativeHeight="251726848" behindDoc="0" locked="0" layoutInCell="1" allowOverlap="1" wp14:anchorId="41C8B91E" wp14:editId="7C41876E">
+              <wp:anchor distT="0" distB="0" distL="114300" distR="114300" simplePos="0" relativeHeight="251726848" behindDoc="0" locked="0" layoutInCell="1" allowOverlap="1" wp14:anchorId="41C8B91E" wp14:editId="21BC8BBF">
                 <wp:simplePos x="0" y="0"/>
                 <wp:positionH relativeFrom="column">
                   <wp:posOffset>-63500</wp:posOffset>
@@ -8854,6 +9892,30 @@
                           <a:schemeClr val="lt1"/>
                         </a:fontRef>
                       </wps:style>
+                      <wps:txbx>
+                        <w:txbxContent>
+                          <w:p>
+                            <w:pPr>
+                              <w:jc w:val="center"/>
+                            </w:pPr>
+                            <w:r>
+                              <w:t xml:space="preserve">P represent how much of the signal we omit p=1 means we get all the pixels and p=0 mean we get non. </w:t>
+                            </w:r>
+                            <w:r>
+                              <w:t xml:space="preserve">We can see that </w:t>
+                            </w:r>
+                            <w:r>
+                              <w:t xml:space="preserve">P has a direct effect on the MSE of the result and this can be easily explained because if we have more of the signal we can more accurately </w:t>
+                            </w:r>
+                            <w:r>
+                              <w:t>represent,</w:t>
+                            </w:r>
+                            <w:r>
+                              <w:t xml:space="preserve"> and the noise have less influence on the reconstruction.  </w:t>
+                            </w:r>
+                          </w:p>
+                        </w:txbxContent>
+                      </wps:txbx>
                       <wps:bodyPr rot="0" spcFirstLastPara="0" vertOverflow="overflow" horzOverflow="overflow" vert="horz" wrap="square" lIns="91440" tIns="45720" rIns="91440" bIns="45720" numCol="1" spcCol="0" rtlCol="0" fromWordArt="0" anchor="ctr" anchorCtr="0" forceAA="0" compatLnSpc="1">
                         <a:prstTxWarp prst="textNoShape">
                           <a:avLst/>
@@ -8874,7 +9936,31 @@
           </mc:Choice>
           <mc:Fallback>
             <w:pict>
-              <v:rect w14:anchorId="3DD67C7A" id="Rectangle 40" o:spid="_x0000_s1026" style="position:absolute;margin-left:-5pt;margin-top:15.8pt;width:440.95pt;height:94.85pt;z-index:251726848;visibility:visible;mso-wrap-style:square;mso-width-percent:0;mso-height-percent:0;mso-wrap-distance-left:9pt;mso-wrap-distance-top:0;mso-wrap-distance-right:9pt;mso-wrap-distance-bottom:0;mso-position-horizontal:absolute;mso-position-horizontal-relative:text;mso-position-vertical:absolute;mso-position-vertical-relative:text;mso-width-percent:0;mso-height-percent:0;mso-width-relative:margin;mso-height-relative:margin;v-text-anchor:middle" o:gfxdata="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" fillcolor="#b4c6e7 [1300]" stroked="f" strokeweight="1pt">
+              <v:rect w14:anchorId="41C8B91E" id="Rectangle 40" o:spid="_x0000_s1061" style="position:absolute;margin-left:-5pt;margin-top:15.8pt;width:440.95pt;height:94.85pt;z-index:251726848;visibility:visible;mso-wrap-style:square;mso-width-percent:0;mso-height-percent:0;mso-wrap-distance-left:9pt;mso-wrap-distance-top:0;mso-wrap-distance-right:9pt;mso-wrap-distance-bottom:0;mso-position-horizontal:absolute;mso-position-horizontal-relative:text;mso-position-vertical:absolute;mso-position-vertical-relative:text;mso-width-percent:0;mso-height-percent:0;mso-width-relative:margin;mso-height-relative:margin;v-text-anchor:middle" o:gfxdata="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" fillcolor="#b4c6e7 [1300]" stroked="f" strokeweight="1pt">
+                <v:textbox>
+                  <w:txbxContent>
+                    <w:p>
+                      <w:pPr>
+                        <w:jc w:val="center"/>
+                      </w:pPr>
+                      <w:r>
+                        <w:t xml:space="preserve">P represent how much of the signal we omit p=1 means we get all the pixels and p=0 mean we get non. </w:t>
+                      </w:r>
+                      <w:r>
+                        <w:t xml:space="preserve">We can see that </w:t>
+                      </w:r>
+                      <w:r>
+                        <w:t xml:space="preserve">P has a direct effect on the MSE of the result and this can be easily explained because if we have more of the signal we can more accurately </w:t>
+                      </w:r>
+                      <w:r>
+                        <w:t>represent,</w:t>
+                      </w:r>
+                      <w:r>
+                        <w:t xml:space="preserve"> and the noise have less influence on the reconstruction.  </w:t>
+                      </w:r>
+                    </w:p>
+                  </w:txbxContent>
+                </v:textbox>
                 <w10:wrap type="through"/>
               </v:rect>
             </w:pict>
@@ -8916,7 +10002,7 @@
         <mc:AlternateContent>
           <mc:Choice Requires="wps">
             <w:drawing>
-              <wp:anchor distT="0" distB="0" distL="114300" distR="114300" simplePos="0" relativeHeight="251728896" behindDoc="0" locked="0" layoutInCell="1" allowOverlap="1" wp14:anchorId="4B3BE4A5" wp14:editId="53BF72DE">
+              <wp:anchor distT="0" distB="0" distL="114300" distR="114300" simplePos="0" relativeHeight="251728896" behindDoc="0" locked="0" layoutInCell="1" allowOverlap="1" wp14:anchorId="4B3BE4A5" wp14:editId="3D0AFA31">
                 <wp:simplePos x="0" y="0"/>
                 <wp:positionH relativeFrom="column">
                   <wp:posOffset>-63500</wp:posOffset>
@@ -8975,6 +10061,30 @@
                           <a:schemeClr val="lt1"/>
                         </a:fontRef>
                       </wps:style>
+                      <wps:txbx>
+                        <w:txbxContent>
+                          <w:p>
+                            <w:pPr>
+                              <w:jc w:val="center"/>
+                            </w:pPr>
+                            <w:r>
+                              <w:t xml:space="preserve">Sigma is the </w:t>
+                            </w:r>
+                            <w:r>
+                              <w:t>amount</w:t>
+                            </w:r>
+                            <w:r>
+                              <w:t xml:space="preserve"> of gaussian noise we add to the signal and we can see that for the tested </w:t>
+                            </w:r>
+                            <w:r>
+                              <w:t>sigma</w:t>
+                            </w:r>
+                            <w:r>
+                              <w:t>, the influence on the result is small and this is because OMP is good at denoising and is not influence much by the noise.</w:t>
+                            </w:r>
+                          </w:p>
+                        </w:txbxContent>
+                      </wps:txbx>
                       <wps:bodyPr rot="0" spcFirstLastPara="0" vertOverflow="overflow" horzOverflow="overflow" vert="horz" wrap="square" lIns="91440" tIns="45720" rIns="91440" bIns="45720" numCol="1" spcCol="0" rtlCol="0" fromWordArt="0" anchor="ctr" anchorCtr="0" forceAA="0" compatLnSpc="1">
                         <a:prstTxWarp prst="textNoShape">
                           <a:avLst/>
@@ -8995,7 +10105,31 @@
           </mc:Choice>
           <mc:Fallback>
             <w:pict>
-              <v:rect w14:anchorId="7A2E5D54" id="Rectangle 42" o:spid="_x0000_s1026" style="position:absolute;margin-left:-5pt;margin-top:15.8pt;width:440.95pt;height:94.85pt;z-index:251728896;visibility:visible;mso-wrap-style:square;mso-width-percent:0;mso-height-percent:0;mso-wrap-distance-left:9pt;mso-wrap-distance-top:0;mso-wrap-distance-right:9pt;mso-wrap-distance-bottom:0;mso-position-horizontal:absolute;mso-position-horizontal-relative:text;mso-position-vertical:absolute;mso-position-vertical-relative:text;mso-width-percent:0;mso-height-percent:0;mso-width-relative:margin;mso-height-relative:margin;v-text-anchor:middle" o:gfxdata="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" fillcolor="#b4c6e7 [1300]" stroked="f" strokeweight="1pt">
+              <v:rect w14:anchorId="4B3BE4A5" id="Rectangle 42" o:spid="_x0000_s1062" style="position:absolute;margin-left:-5pt;margin-top:15.8pt;width:440.95pt;height:94.85pt;z-index:251728896;visibility:visible;mso-wrap-style:square;mso-width-percent:0;mso-height-percent:0;mso-wrap-distance-left:9pt;mso-wrap-distance-top:0;mso-wrap-distance-right:9pt;mso-wrap-distance-bottom:0;mso-position-horizontal:absolute;mso-position-horizontal-relative:text;mso-position-vertical:absolute;mso-position-vertical-relative:text;mso-width-percent:0;mso-height-percent:0;mso-width-relative:margin;mso-height-relative:margin;v-text-anchor:middle" o:gfxdata="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" fillcolor="#b4c6e7 [1300]" stroked="f" strokeweight="1pt">
+                <v:textbox>
+                  <w:txbxContent>
+                    <w:p>
+                      <w:pPr>
+                        <w:jc w:val="center"/>
+                      </w:pPr>
+                      <w:r>
+                        <w:t xml:space="preserve">Sigma is the </w:t>
+                      </w:r>
+                      <w:r>
+                        <w:t>amount</w:t>
+                      </w:r>
+                      <w:r>
+                        <w:t xml:space="preserve"> of gaussian noise we add to the signal and we can see that for the tested </w:t>
+                      </w:r>
+                      <w:r>
+                        <w:t>sigma</w:t>
+                      </w:r>
+                      <w:r>
+                        <w:t>, the influence on the result is small and this is because OMP is good at denoising and is not influence much by the noise.</w:t>
+                      </w:r>
+                    </w:p>
+                  </w:txbxContent>
+                </v:textbox>
                 <w10:wrap type="through"/>
               </v:rect>
             </w:pict>
@@ -9467,6 +10601,21 @@
     <w:semiHidden/>
     <w:unhideWhenUsed/>
   </w:style>
+  <w:style w:type="character" w:styleId="PlaceholderText">
+    <w:name w:val="Placeholder Text"/>
+    <w:basedOn w:val="DefaultParagraphFont"/>
+    <w:uiPriority w:val="99"/>
+    <w:semiHidden/>
+    <w:rsid w:val="00B92FB4"/>
+    <w:rPr>
+      <w:color w:val="808080"/>
+    </w:rPr>
+  </w:style>
+  <w:style w:type="character" w:customStyle="1" w:styleId="ts-alignment-element">
+    <w:name w:val="ts-alignment-element"/>
+    <w:basedOn w:val="DefaultParagraphFont"/>
+    <w:rsid w:val="009676D4"/>
+  </w:style>
 </w:styles>
 </file>
 
@@ -9736,7 +10885,7 @@
 </file>
 
 <file path=customXml/itemProps1.xml><?xml version="1.0" encoding="utf-8"?>
-<ds:datastoreItem xmlns:ds="http://schemas.openxmlformats.org/officeDocument/2006/customXml" ds:itemID="{3241278F-BF1E-4AF2-8537-CE899396AA11}">
+<ds:datastoreItem xmlns:ds="http://schemas.openxmlformats.org/officeDocument/2006/customXml" ds:itemID="{7674F603-BA15-49B7-84F1-97679E1FF796}">
   <ds:schemaRefs>
     <ds:schemaRef ds:uri="http://schemas.openxmlformats.org/officeDocument/2006/bibliography"/>
   </ds:schemaRefs>

--- a/final_project_report.docx
+++ b/final_project_report.docx
@@ -7576,10 +7576,16 @@
                             <w:r>
                               <w:t>However,</w:t>
                             </w:r>
-                            <w:bookmarkStart w:id="0" w:name="_GoBack"/>
-                            <w:bookmarkEnd w:id="0"/>
-                            <w:r>
-                              <w:t xml:space="preserve"> when we run the BP it take </w:t>
+                            <w:r>
+                              <w:t xml:space="preserve"> when we run the BP it </w:t>
+                            </w:r>
+                            <w:proofErr w:type="gramStart"/>
+                            <w:r>
+                              <w:t>take</w:t>
+                            </w:r>
+                            <w:proofErr w:type="gramEnd"/>
+                            <w:r>
+                              <w:t xml:space="preserve"> </w:t>
                             </w:r>
                             <w:r>
                               <w:t>much longer</w:t>
@@ -7647,10 +7653,16 @@
                       <w:r>
                         <w:t>However,</w:t>
                       </w:r>
-                      <w:bookmarkStart w:id="1" w:name="_GoBack"/>
-                      <w:bookmarkEnd w:id="1"/>
-                      <w:r>
-                        <w:t xml:space="preserve"> when we run the BP it take </w:t>
+                      <w:r>
+                        <w:t xml:space="preserve"> when we run the BP it </w:t>
+                      </w:r>
+                      <w:proofErr w:type="gramStart"/>
+                      <w:r>
+                        <w:t>take</w:t>
+                      </w:r>
+                      <w:proofErr w:type="gramEnd"/>
+                      <w:r>
+                        <w:t xml:space="preserve"> </w:t>
                       </w:r>
                       <w:r>
                         <w:t>much longer</w:t>
@@ -10167,6 +10179,8 @@
         </w:rPr>
         <w:t xml:space="preserve"> </w:t>
       </w:r>
+      <w:bookmarkStart w:id="0" w:name="_GoBack"/>
+      <w:bookmarkEnd w:id="0"/>
     </w:p>
     <w:p/>
     <w:sectPr>
@@ -10885,7 +10899,7 @@
 </file>
 
 <file path=customXml/itemProps1.xml><?xml version="1.0" encoding="utf-8"?>
-<ds:datastoreItem xmlns:ds="http://schemas.openxmlformats.org/officeDocument/2006/customXml" ds:itemID="{7674F603-BA15-49B7-84F1-97679E1FF796}">
+<ds:datastoreItem xmlns:ds="http://schemas.openxmlformats.org/officeDocument/2006/customXml" ds:itemID="{A3C3BC13-1312-4BBD-A77F-25DF97068A50}">
   <ds:schemaRefs>
     <ds:schemaRef ds:uri="http://schemas.openxmlformats.org/officeDocument/2006/bibliography"/>
   </ds:schemaRefs>
